--- a/Inicio/1. Registro de interesados.docx
+++ b/Inicio/1. Registro de interesados.docx
@@ -413,75 +413,6 @@
                 <w:b w:val="1"/>
                 <w:rtl w:val="0"/>
               </w:rPr>
-              <w:t xml:space="preserve">Fecha</w:t>
-            </w:r>
-          </w:p>
-        </w:tc>
-        <w:tc>
-          <w:tcPr>
-            <w:tcBorders>
-              <w:top w:color="000000" w:space="0" w:sz="4" w:val="single"/>
-              <w:left w:color="000000" w:space="0" w:sz="4" w:val="single"/>
-              <w:bottom w:color="000000" w:space="0" w:sz="4" w:val="single"/>
-              <w:right w:color="000000" w:space="0" w:sz="4" w:val="single"/>
-            </w:tcBorders>
-            <w:shd w:fill="ffffff" w:val="clear"/>
-            <w:tcMar>
-              <w:top w:w="113.38582677165356" w:type="dxa"/>
-              <w:left w:w="113.38582677165356" w:type="dxa"/>
-              <w:bottom w:w="113.38582677165356" w:type="dxa"/>
-              <w:right w:w="113.38582677165356" w:type="dxa"/>
-            </w:tcMar>
-          </w:tcPr>
-          <w:p>
-            <w:pPr>
-              <w:jc w:val="both"/>
-              <w:rPr/>
-            </w:pPr>
-            <w:r>
-              <w:rPr>
-                <w:rtl w:val="0"/>
-              </w:rPr>
-              <w:t xml:space="preserve">8/10/2023</w:t>
-            </w:r>
-          </w:p>
-        </w:tc>
-      </w:tr>
-      <w:tr>
-        <w:trPr>
-          <w:cantSplit w:val="0"/>
-          <w:tblHeader w:val="0"/>
-        </w:trPr>
-        <w:tc>
-          <w:tcPr>
-            <w:gridSpan w:val="2"/>
-            <w:tcBorders>
-              <w:top w:color="000000" w:space="0" w:sz="4" w:val="single"/>
-              <w:left w:color="000000" w:space="0" w:sz="4" w:val="single"/>
-              <w:bottom w:color="000000" w:space="0" w:sz="4" w:val="single"/>
-              <w:right w:color="000000" w:space="0" w:sz="4" w:val="single"/>
-            </w:tcBorders>
-            <w:shd w:fill="d9d9d9" w:val="clear"/>
-            <w:tcMar>
-              <w:top w:w="113.38582677165356" w:type="dxa"/>
-              <w:left w:w="113.38582677165356" w:type="dxa"/>
-              <w:bottom w:w="113.38582677165356" w:type="dxa"/>
-              <w:right w:w="113.38582677165356" w:type="dxa"/>
-            </w:tcMar>
-          </w:tcPr>
-          <w:p>
-            <w:pPr>
-              <w:spacing w:line="240" w:lineRule="auto"/>
-              <w:jc w:val="both"/>
-              <w:rPr>
-                <w:b w:val="1"/>
-              </w:rPr>
-            </w:pPr>
-            <w:r>
-              <w:rPr>
-                <w:b w:val="1"/>
-                <w:rtl w:val="0"/>
-              </w:rPr>
               <w:t xml:space="preserve">Equipo de director / Equipo de trabajo</w:t>
             </w:r>
           </w:p>
@@ -953,11 +884,14 @@
           <w:p>
             <w:pPr>
               <w:spacing w:line="240" w:lineRule="auto"/>
-              <w:jc w:val="both"/>
-              <w:rPr/>
-            </w:pPr>
-            <w:r>
-              <w:rPr>
+              <w:jc w:val="center"/>
+              <w:rPr>
+                <w:b w:val="1"/>
+              </w:rPr>
+            </w:pPr>
+            <w:r>
+              <w:rPr>
+                <w:b w:val="1"/>
                 <w:rtl w:val="0"/>
               </w:rPr>
               <w:t xml:space="preserve">Fecha</w:t>
@@ -983,11 +917,14 @@
           <w:p>
             <w:pPr>
               <w:spacing w:line="240" w:lineRule="auto"/>
-              <w:jc w:val="both"/>
-              <w:rPr/>
-            </w:pPr>
-            <w:r>
-              <w:rPr>
+              <w:jc w:val="center"/>
+              <w:rPr>
+                <w:b w:val="1"/>
+              </w:rPr>
+            </w:pPr>
+            <w:r>
+              <w:rPr>
+                <w:b w:val="1"/>
                 <w:rtl w:val="0"/>
               </w:rPr>
               <w:t xml:space="preserve">Versión</w:t>
@@ -1013,11 +950,14 @@
           <w:p>
             <w:pPr>
               <w:spacing w:line="240" w:lineRule="auto"/>
-              <w:jc w:val="both"/>
-              <w:rPr/>
-            </w:pPr>
-            <w:r>
-              <w:rPr>
+              <w:jc w:val="center"/>
+              <w:rPr>
+                <w:b w:val="1"/>
+              </w:rPr>
+            </w:pPr>
+            <w:r>
+              <w:rPr>
+                <w:b w:val="1"/>
                 <w:rtl w:val="0"/>
               </w:rPr>
               <w:t xml:space="preserve">Descripción</w:t>
@@ -1142,8 +1082,26 @@
         <w:jc w:val="both"/>
         <w:rPr/>
       </w:pPr>
-      <w:bookmarkStart w:colFirst="0" w:colLast="0" w:name="_heading=h.v3sy3j511t41" w:id="2"/>
+      <w:bookmarkStart w:colFirst="0" w:colLast="0" w:name="_heading=h.qh6fmsgebvhl" w:id="2"/>
       <w:bookmarkEnd w:id="2"/>
+      <w:r>
+        <w:br w:type="page"/>
+      </w:r>
+      <w:r>
+        <w:rPr>
+          <w:rtl w:val="0"/>
+        </w:rPr>
+      </w:r>
+    </w:p>
+    <w:p>
+      <w:pPr>
+        <w:pStyle w:val="Heading1"/>
+        <w:spacing w:after="280" w:lineRule="auto"/>
+        <w:jc w:val="both"/>
+        <w:rPr/>
+      </w:pPr>
+      <w:bookmarkStart w:colFirst="0" w:colLast="0" w:name="_heading=h.v3sy3j511t41" w:id="3"/>
+      <w:bookmarkEnd w:id="3"/>
       <w:r>
         <w:rPr>
           <w:rtl w:val="0"/>
@@ -1162,6 +1120,23 @@
         </w:rPr>
         <w:t xml:space="preserve">En este apartado se relacionan a todas las personas que tienen algún tipo de interés en el proyecto junto con sus roles e influencia. El grupo de jefes de proyectos es el mismo que el equipo de proyecto aunque no actúan de forma simultánea en el mismo.</w:t>
       </w:r>
+    </w:p>
+    <w:p>
+      <w:pPr>
+        <w:jc w:val="both"/>
+        <w:rPr/>
+      </w:pPr>
+      <w:r>
+        <w:rPr>
+          <w:rtl w:val="0"/>
+        </w:rPr>
+      </w:r>
+    </w:p>
+    <w:p>
+      <w:pPr>
+        <w:jc w:val="both"/>
+        <w:rPr/>
+      </w:pPr>
       <w:r>
         <w:rPr>
           <w:rtl w:val="0"/>
@@ -1171,7 +1146,7 @@
     <w:tbl>
       <w:tblPr>
         <w:tblStyle w:val="Table3"/>
-        <w:tblW w:w="14595.0" w:type="dxa"/>
+        <w:tblW w:w="14805.0" w:type="dxa"/>
         <w:jc w:val="left"/>
         <w:tblInd w:w="-108.0" w:type="dxa"/>
         <w:tblBorders>
@@ -1186,24 +1161,24 @@
         <w:tblLook w:val="0400"/>
       </w:tblPr>
       <w:tblGrid>
-        <w:gridCol w:w="585"/>
-        <w:gridCol w:w="1755"/>
-        <w:gridCol w:w="1710"/>
-        <w:gridCol w:w="1695"/>
-        <w:gridCol w:w="2445"/>
-        <w:gridCol w:w="2640"/>
-        <w:gridCol w:w="1380"/>
-        <w:gridCol w:w="2385"/>
+        <w:gridCol w:w="600"/>
+        <w:gridCol w:w="1545"/>
+        <w:gridCol w:w="1965"/>
+        <w:gridCol w:w="2025"/>
+        <w:gridCol w:w="2175"/>
+        <w:gridCol w:w="2415"/>
+        <w:gridCol w:w="1665"/>
+        <w:gridCol w:w="2415"/>
         <w:tblGridChange w:id="0">
           <w:tblGrid>
-            <w:gridCol w:w="585"/>
-            <w:gridCol w:w="1755"/>
-            <w:gridCol w:w="1710"/>
-            <w:gridCol w:w="1695"/>
-            <w:gridCol w:w="2445"/>
-            <w:gridCol w:w="2640"/>
-            <w:gridCol w:w="1380"/>
-            <w:gridCol w:w="2385"/>
+            <w:gridCol w:w="600"/>
+            <w:gridCol w:w="1545"/>
+            <w:gridCol w:w="1965"/>
+            <w:gridCol w:w="2025"/>
+            <w:gridCol w:w="2175"/>
+            <w:gridCol w:w="2415"/>
+            <w:gridCol w:w="1665"/>
+            <w:gridCol w:w="2415"/>
           </w:tblGrid>
         </w:tblGridChange>
       </w:tblGrid>
@@ -1225,20 +1200,14 @@
           <w:p>
             <w:pPr>
               <w:spacing w:line="240" w:lineRule="auto"/>
-              <w:jc w:val="both"/>
-              <w:rPr>
-                <w:rFonts w:ascii="Calibri" w:cs="Calibri" w:eastAsia="Calibri" w:hAnsi="Calibri"/>
+              <w:jc w:val="center"/>
+              <w:rPr>
                 <w:b w:val="1"/>
-                <w:sz w:val="20"/>
-                <w:szCs w:val="20"/>
-              </w:rPr>
-            </w:pPr>
-            <w:r>
-              <w:rPr>
-                <w:rFonts w:ascii="Calibri" w:cs="Calibri" w:eastAsia="Calibri" w:hAnsi="Calibri"/>
+              </w:rPr>
+            </w:pPr>
+            <w:r>
+              <w:rPr>
                 <w:b w:val="1"/>
-                <w:sz w:val="20"/>
-                <w:szCs w:val="20"/>
                 <w:rtl w:val="0"/>
               </w:rPr>
               <w:t xml:space="preserve">ID</w:t>
@@ -1258,23 +1227,17 @@
           <w:p>
             <w:pPr>
               <w:spacing w:line="240" w:lineRule="auto"/>
-              <w:jc w:val="both"/>
-              <w:rPr>
-                <w:rFonts w:ascii="Calibri" w:cs="Calibri" w:eastAsia="Calibri" w:hAnsi="Calibri"/>
+              <w:jc w:val="center"/>
+              <w:rPr>
                 <w:b w:val="1"/>
-                <w:sz w:val="20"/>
-                <w:szCs w:val="20"/>
-              </w:rPr>
-            </w:pPr>
-            <w:r>
-              <w:rPr>
-                <w:rFonts w:ascii="Calibri" w:cs="Calibri" w:eastAsia="Calibri" w:hAnsi="Calibri"/>
+              </w:rPr>
+            </w:pPr>
+            <w:r>
+              <w:rPr>
                 <w:b w:val="1"/>
-                <w:sz w:val="20"/>
-                <w:szCs w:val="20"/>
-                <w:rtl w:val="0"/>
-              </w:rPr>
-              <w:t xml:space="preserve">NOMBRE</w:t>
+                <w:rtl w:val="0"/>
+              </w:rPr>
+              <w:t xml:space="preserve">Nombre</w:t>
             </w:r>
           </w:p>
         </w:tc>
@@ -1291,23 +1254,17 @@
           <w:p>
             <w:pPr>
               <w:spacing w:line="240" w:lineRule="auto"/>
-              <w:jc w:val="both"/>
-              <w:rPr>
-                <w:rFonts w:ascii="Calibri" w:cs="Calibri" w:eastAsia="Calibri" w:hAnsi="Calibri"/>
+              <w:jc w:val="center"/>
+              <w:rPr>
                 <w:b w:val="1"/>
-                <w:sz w:val="20"/>
-                <w:szCs w:val="20"/>
-              </w:rPr>
-            </w:pPr>
-            <w:r>
-              <w:rPr>
-                <w:rFonts w:ascii="Calibri" w:cs="Calibri" w:eastAsia="Calibri" w:hAnsi="Calibri"/>
+              </w:rPr>
+            </w:pPr>
+            <w:r>
+              <w:rPr>
                 <w:b w:val="1"/>
-                <w:sz w:val="20"/>
-                <w:szCs w:val="20"/>
-                <w:rtl w:val="0"/>
-              </w:rPr>
-              <w:t xml:space="preserve">ORGANIZACIÓN</w:t>
+                <w:rtl w:val="0"/>
+              </w:rPr>
+              <w:t xml:space="preserve">Organización</w:t>
             </w:r>
           </w:p>
         </w:tc>
@@ -1323,24 +1280,17 @@
           </w:tcPr>
           <w:p>
             <w:pPr>
-              <w:spacing w:line="240" w:lineRule="auto"/>
-              <w:jc w:val="both"/>
-              <w:rPr>
-                <w:rFonts w:ascii="Calibri" w:cs="Calibri" w:eastAsia="Calibri" w:hAnsi="Calibri"/>
+              <w:jc w:val="center"/>
+              <w:rPr>
                 <w:b w:val="1"/>
-                <w:sz w:val="20"/>
-                <w:szCs w:val="20"/>
-              </w:rPr>
-            </w:pPr>
-            <w:r>
-              <w:rPr>
-                <w:rFonts w:ascii="Calibri" w:cs="Calibri" w:eastAsia="Calibri" w:hAnsi="Calibri"/>
+              </w:rPr>
+            </w:pPr>
+            <w:r>
+              <w:rPr>
                 <w:b w:val="1"/>
-                <w:sz w:val="20"/>
-                <w:szCs w:val="20"/>
-                <w:rtl w:val="0"/>
-              </w:rPr>
-              <w:t xml:space="preserve">CARGO EN LA ORGANIZACIÓN</w:t>
+                <w:rtl w:val="0"/>
+              </w:rPr>
+              <w:t xml:space="preserve">Cargo en la Organización</w:t>
             </w:r>
           </w:p>
         </w:tc>
@@ -1357,23 +1307,17 @@
           <w:p>
             <w:pPr>
               <w:spacing w:line="240" w:lineRule="auto"/>
-              <w:jc w:val="both"/>
-              <w:rPr>
-                <w:rFonts w:ascii="Calibri" w:cs="Calibri" w:eastAsia="Calibri" w:hAnsi="Calibri"/>
+              <w:jc w:val="center"/>
+              <w:rPr>
                 <w:b w:val="1"/>
-                <w:sz w:val="20"/>
-                <w:szCs w:val="20"/>
-              </w:rPr>
-            </w:pPr>
-            <w:r>
-              <w:rPr>
-                <w:rFonts w:ascii="Calibri" w:cs="Calibri" w:eastAsia="Calibri" w:hAnsi="Calibri"/>
+              </w:rPr>
+            </w:pPr>
+            <w:r>
+              <w:rPr>
                 <w:b w:val="1"/>
-                <w:sz w:val="20"/>
-                <w:szCs w:val="20"/>
-                <w:rtl w:val="0"/>
-              </w:rPr>
-              <w:t xml:space="preserve">ROL EN EL PROYECTO</w:t>
+                <w:rtl w:val="0"/>
+              </w:rPr>
+              <w:t xml:space="preserve">Rol en el Proyecto</w:t>
             </w:r>
           </w:p>
         </w:tc>
@@ -1390,23 +1334,17 @@
           <w:p>
             <w:pPr>
               <w:spacing w:line="240" w:lineRule="auto"/>
-              <w:jc w:val="both"/>
-              <w:rPr>
-                <w:rFonts w:ascii="Calibri" w:cs="Calibri" w:eastAsia="Calibri" w:hAnsi="Calibri"/>
+              <w:jc w:val="center"/>
+              <w:rPr>
                 <w:b w:val="1"/>
-                <w:sz w:val="20"/>
-                <w:szCs w:val="20"/>
-              </w:rPr>
-            </w:pPr>
-            <w:r>
-              <w:rPr>
-                <w:rFonts w:ascii="Calibri" w:cs="Calibri" w:eastAsia="Calibri" w:hAnsi="Calibri"/>
+              </w:rPr>
+            </w:pPr>
+            <w:r>
+              <w:rPr>
                 <w:b w:val="1"/>
-                <w:sz w:val="20"/>
-                <w:szCs w:val="20"/>
-                <w:rtl w:val="0"/>
-              </w:rPr>
-              <w:t xml:space="preserve">CORREO</w:t>
+                <w:rtl w:val="0"/>
+              </w:rPr>
+              <w:t xml:space="preserve">Correo</w:t>
             </w:r>
           </w:p>
         </w:tc>
@@ -1423,23 +1361,17 @@
           <w:p>
             <w:pPr>
               <w:spacing w:line="240" w:lineRule="auto"/>
-              <w:jc w:val="both"/>
-              <w:rPr>
-                <w:rFonts w:ascii="Calibri" w:cs="Calibri" w:eastAsia="Calibri" w:hAnsi="Calibri"/>
+              <w:jc w:val="center"/>
+              <w:rPr>
                 <w:b w:val="1"/>
-                <w:sz w:val="20"/>
-                <w:szCs w:val="20"/>
-              </w:rPr>
-            </w:pPr>
-            <w:r>
-              <w:rPr>
-                <w:rFonts w:ascii="Calibri" w:cs="Calibri" w:eastAsia="Calibri" w:hAnsi="Calibri"/>
+              </w:rPr>
+            </w:pPr>
+            <w:r>
+              <w:rPr>
                 <w:b w:val="1"/>
-                <w:sz w:val="20"/>
-                <w:szCs w:val="20"/>
-                <w:rtl w:val="0"/>
-              </w:rPr>
-              <w:t xml:space="preserve">GRADO DE INFLUENCIA</w:t>
+                <w:rtl w:val="0"/>
+              </w:rPr>
+              <w:t xml:space="preserve">Grado de Influencia</w:t>
             </w:r>
           </w:p>
         </w:tc>
@@ -1456,23 +1388,17 @@
           <w:p>
             <w:pPr>
               <w:spacing w:line="240" w:lineRule="auto"/>
-              <w:jc w:val="both"/>
-              <w:rPr>
-                <w:rFonts w:ascii="Calibri" w:cs="Calibri" w:eastAsia="Calibri" w:hAnsi="Calibri"/>
+              <w:jc w:val="center"/>
+              <w:rPr>
                 <w:b w:val="1"/>
-                <w:sz w:val="20"/>
-                <w:szCs w:val="20"/>
-              </w:rPr>
-            </w:pPr>
-            <w:r>
-              <w:rPr>
-                <w:rFonts w:ascii="Calibri" w:cs="Calibri" w:eastAsia="Calibri" w:hAnsi="Calibri"/>
+              </w:rPr>
+            </w:pPr>
+            <w:r>
+              <w:rPr>
                 <w:b w:val="1"/>
-                <w:sz w:val="20"/>
-                <w:szCs w:val="20"/>
-                <w:rtl w:val="0"/>
-              </w:rPr>
-              <w:t xml:space="preserve">EXPECTATIVAS</w:t>
+                <w:rtl w:val="0"/>
+              </w:rPr>
+              <w:t xml:space="preserve">Expectativas</w:t>
             </w:r>
           </w:p>
         </w:tc>
@@ -1497,19 +1423,10 @@
             <w:pPr>
               <w:spacing w:before="120" w:line="240" w:lineRule="auto"/>
               <w:jc w:val="both"/>
-              <w:rPr>
-                <w:rFonts w:ascii="Calibri" w:cs="Calibri" w:eastAsia="Calibri" w:hAnsi="Calibri"/>
-                <w:b w:val="1"/>
-                <w:sz w:val="20"/>
-                <w:szCs w:val="20"/>
-              </w:rPr>
-            </w:pPr>
-            <w:r>
-              <w:rPr>
-                <w:rFonts w:ascii="Calibri" w:cs="Calibri" w:eastAsia="Calibri" w:hAnsi="Calibri"/>
-                <w:b w:val="1"/>
-                <w:sz w:val="20"/>
-                <w:szCs w:val="20"/>
+              <w:rPr/>
+            </w:pPr>
+            <w:r>
+              <w:rPr>
                 <w:rtl w:val="0"/>
               </w:rPr>
               <w:t xml:space="preserve">1</w:t>
@@ -1530,17 +1447,10 @@
             <w:pPr>
               <w:spacing w:before="120" w:line="240" w:lineRule="auto"/>
               <w:jc w:val="both"/>
-              <w:rPr>
-                <w:rFonts w:ascii="Calibri" w:cs="Calibri" w:eastAsia="Calibri" w:hAnsi="Calibri"/>
-                <w:sz w:val="20"/>
-                <w:szCs w:val="20"/>
-              </w:rPr>
-            </w:pPr>
-            <w:r>
-              <w:rPr>
-                <w:rFonts w:ascii="Calibri" w:cs="Calibri" w:eastAsia="Calibri" w:hAnsi="Calibri"/>
-                <w:sz w:val="20"/>
-                <w:szCs w:val="20"/>
+              <w:rPr/>
+            </w:pPr>
+            <w:r>
+              <w:rPr>
                 <w:rtl w:val="0"/>
               </w:rPr>
               <w:t xml:space="preserve">Fausto Vázquez Rodríguez</w:t>
@@ -1561,17 +1471,10 @@
             <w:pPr>
               <w:spacing w:before="120" w:line="240" w:lineRule="auto"/>
               <w:jc w:val="both"/>
-              <w:rPr>
-                <w:rFonts w:ascii="Calibri" w:cs="Calibri" w:eastAsia="Calibri" w:hAnsi="Calibri"/>
-                <w:sz w:val="20"/>
-                <w:szCs w:val="20"/>
-              </w:rPr>
-            </w:pPr>
-            <w:r>
-              <w:rPr>
-                <w:rFonts w:ascii="Calibri" w:cs="Calibri" w:eastAsia="Calibri" w:hAnsi="Calibri"/>
-                <w:sz w:val="20"/>
-                <w:szCs w:val="20"/>
+              <w:rPr/>
+            </w:pPr>
+            <w:r>
+              <w:rPr>
                 <w:rtl w:val="0"/>
               </w:rPr>
               <w:t xml:space="preserve">Grupo de laboratorio 2.5</w:t>
@@ -1591,17 +1494,10 @@
             <w:pPr>
               <w:spacing w:before="120" w:line="240" w:lineRule="auto"/>
               <w:jc w:val="both"/>
-              <w:rPr>
-                <w:rFonts w:ascii="Calibri" w:cs="Calibri" w:eastAsia="Calibri" w:hAnsi="Calibri"/>
-                <w:sz w:val="20"/>
-                <w:szCs w:val="20"/>
-              </w:rPr>
-            </w:pPr>
-            <w:r>
-              <w:rPr>
-                <w:rFonts w:ascii="Calibri" w:cs="Calibri" w:eastAsia="Calibri" w:hAnsi="Calibri"/>
-                <w:sz w:val="20"/>
-                <w:szCs w:val="20"/>
+              <w:rPr/>
+            </w:pPr>
+            <w:r>
+              <w:rPr>
                 <w:rtl w:val="0"/>
               </w:rPr>
               <w:t xml:space="preserve">Jefe de Proyecto</w:t>
@@ -1621,17 +1517,10 @@
             <w:pPr>
               <w:spacing w:before="120" w:line="240" w:lineRule="auto"/>
               <w:jc w:val="both"/>
-              <w:rPr>
-                <w:rFonts w:ascii="Calibri" w:cs="Calibri" w:eastAsia="Calibri" w:hAnsi="Calibri"/>
-                <w:sz w:val="20"/>
-                <w:szCs w:val="20"/>
-              </w:rPr>
-            </w:pPr>
-            <w:r>
-              <w:rPr>
-                <w:rFonts w:ascii="Calibri" w:cs="Calibri" w:eastAsia="Calibri" w:hAnsi="Calibri"/>
-                <w:sz w:val="20"/>
-                <w:szCs w:val="20"/>
+              <w:rPr/>
+            </w:pPr>
+            <w:r>
+              <w:rPr>
                 <w:rtl w:val="0"/>
               </w:rPr>
               <w:t xml:space="preserve">Jefe de Proyecto</w:t>
@@ -1652,17 +1541,10 @@
             <w:pPr>
               <w:spacing w:before="120" w:line="240" w:lineRule="auto"/>
               <w:jc w:val="both"/>
-              <w:rPr>
-                <w:rFonts w:ascii="Calibri" w:cs="Calibri" w:eastAsia="Calibri" w:hAnsi="Calibri"/>
-                <w:sz w:val="20"/>
-                <w:szCs w:val="20"/>
-              </w:rPr>
-            </w:pPr>
-            <w:r>
-              <w:rPr>
-                <w:rFonts w:ascii="Calibri" w:cs="Calibri" w:eastAsia="Calibri" w:hAnsi="Calibri"/>
-                <w:sz w:val="20"/>
-                <w:szCs w:val="20"/>
+              <w:rPr/>
+            </w:pPr>
+            <w:r>
+              <w:rPr>
                 <w:rtl w:val="0"/>
               </w:rPr>
               <w:t xml:space="preserve">fausto4vazrod@gmail.com</w:t>
@@ -1682,17 +1564,10 @@
             <w:pPr>
               <w:spacing w:before="120" w:line="240" w:lineRule="auto"/>
               <w:jc w:val="both"/>
-              <w:rPr>
-                <w:rFonts w:ascii="Calibri" w:cs="Calibri" w:eastAsia="Calibri" w:hAnsi="Calibri"/>
-                <w:sz w:val="20"/>
-                <w:szCs w:val="20"/>
-              </w:rPr>
-            </w:pPr>
-            <w:r>
-              <w:rPr>
-                <w:rFonts w:ascii="Calibri" w:cs="Calibri" w:eastAsia="Calibri" w:hAnsi="Calibri"/>
-                <w:sz w:val="20"/>
-                <w:szCs w:val="20"/>
+              <w:rPr/>
+            </w:pPr>
+            <w:r>
+              <w:rPr>
                 <w:rtl w:val="0"/>
               </w:rPr>
               <w:t xml:space="preserve">Alto</w:t>
@@ -1713,17 +1588,10 @@
             <w:pPr>
               <w:spacing w:before="120" w:line="240" w:lineRule="auto"/>
               <w:jc w:val="both"/>
-              <w:rPr>
-                <w:rFonts w:ascii="Calibri" w:cs="Calibri" w:eastAsia="Calibri" w:hAnsi="Calibri"/>
-                <w:sz w:val="20"/>
-                <w:szCs w:val="20"/>
-              </w:rPr>
-            </w:pPr>
-            <w:r>
-              <w:rPr>
-                <w:rFonts w:ascii="Calibri" w:cs="Calibri" w:eastAsia="Calibri" w:hAnsi="Calibri"/>
-                <w:sz w:val="20"/>
-                <w:szCs w:val="20"/>
+              <w:rPr/>
+            </w:pPr>
+            <w:r>
+              <w:rPr>
                 <w:rtl w:val="0"/>
               </w:rPr>
               <w:t xml:space="preserve">Llevar a cabo el proyecto propuesto</w:t>
@@ -1832,6 +1700,53 @@
             <w:pPr>
               <w:spacing w:line="240" w:lineRule="auto"/>
               <w:jc w:val="both"/>
+              <w:rPr/>
+            </w:pPr>
+            <w:r>
+              <w:rPr>
+                <w:rtl w:val="0"/>
+              </w:rPr>
+              <w:t xml:space="preserve">-</w:t>
+            </w:r>
+          </w:p>
+        </w:tc>
+        <w:tc>
+          <w:tcPr>
+            <w:tcMar>
+              <w:top w:w="113.38582677165356" w:type="dxa"/>
+              <w:left w:w="113.38582677165356" w:type="dxa"/>
+              <w:bottom w:w="113.38582677165356" w:type="dxa"/>
+              <w:right w:w="113.38582677165356" w:type="dxa"/>
+            </w:tcMar>
+          </w:tcPr>
+          <w:p>
+            <w:pPr>
+              <w:spacing w:before="120" w:line="240" w:lineRule="auto"/>
+              <w:jc w:val="both"/>
+              <w:rPr/>
+            </w:pPr>
+            <w:r>
+              <w:rPr>
+                <w:rtl w:val="0"/>
+              </w:rPr>
+              <w:t xml:space="preserve">Desarrollador </w:t>
+            </w:r>
+          </w:p>
+        </w:tc>
+        <w:tc>
+          <w:tcPr>
+            <w:vMerge w:val="continue"/>
+            <w:tcMar>
+              <w:top w:w="113.38582677165356" w:type="dxa"/>
+              <w:left w:w="113.38582677165356" w:type="dxa"/>
+              <w:bottom w:w="113.38582677165356" w:type="dxa"/>
+              <w:right w:w="113.38582677165356" w:type="dxa"/>
+            </w:tcMar>
+          </w:tcPr>
+          <w:p>
+            <w:pPr>
+              <w:spacing w:line="240" w:lineRule="auto"/>
+              <w:jc w:val="both"/>
               <w:rPr>
                 <w:rFonts w:ascii="Calibri" w:cs="Calibri" w:eastAsia="Calibri" w:hAnsi="Calibri"/>
                 <w:sz w:val="20"/>
@@ -1840,96 +1755,28 @@
             </w:pPr>
             <w:r>
               <w:rPr>
-                <w:rFonts w:ascii="Calibri" w:cs="Calibri" w:eastAsia="Calibri" w:hAnsi="Calibri"/>
-                <w:sz w:val="20"/>
-                <w:szCs w:val="20"/>
-                <w:rtl w:val="0"/>
-              </w:rPr>
-              <w:t xml:space="preserve">-</w:t>
-            </w:r>
-          </w:p>
-        </w:tc>
-        <w:tc>
-          <w:tcPr>
-            <w:tcMar>
-              <w:top w:w="113.38582677165356" w:type="dxa"/>
-              <w:left w:w="113.38582677165356" w:type="dxa"/>
-              <w:bottom w:w="113.38582677165356" w:type="dxa"/>
-              <w:right w:w="113.38582677165356" w:type="dxa"/>
-            </w:tcMar>
-          </w:tcPr>
-          <w:p>
-            <w:pPr>
-              <w:spacing w:before="120" w:line="240" w:lineRule="auto"/>
-              <w:jc w:val="both"/>
-              <w:rPr>
-                <w:rFonts w:ascii="Calibri" w:cs="Calibri" w:eastAsia="Calibri" w:hAnsi="Calibri"/>
-                <w:sz w:val="20"/>
-                <w:szCs w:val="20"/>
-              </w:rPr>
-            </w:pPr>
-            <w:r>
-              <w:rPr>
-                <w:rFonts w:ascii="Calibri" w:cs="Calibri" w:eastAsia="Calibri" w:hAnsi="Calibri"/>
-                <w:sz w:val="20"/>
-                <w:szCs w:val="20"/>
-                <w:rtl w:val="0"/>
-              </w:rPr>
-              <w:t xml:space="preserve">Desarrollador </w:t>
-            </w:r>
-          </w:p>
-        </w:tc>
-        <w:tc>
-          <w:tcPr>
-            <w:vMerge w:val="continue"/>
-            <w:tcMar>
-              <w:top w:w="113.38582677165356" w:type="dxa"/>
-              <w:left w:w="113.38582677165356" w:type="dxa"/>
-              <w:bottom w:w="113.38582677165356" w:type="dxa"/>
-              <w:right w:w="113.38582677165356" w:type="dxa"/>
-            </w:tcMar>
-          </w:tcPr>
-          <w:p>
-            <w:pPr>
-              <w:spacing w:line="240" w:lineRule="auto"/>
-              <w:jc w:val="both"/>
-              <w:rPr>
-                <w:rFonts w:ascii="Calibri" w:cs="Calibri" w:eastAsia="Calibri" w:hAnsi="Calibri"/>
-                <w:sz w:val="20"/>
-                <w:szCs w:val="20"/>
-              </w:rPr>
-            </w:pPr>
-            <w:r>
-              <w:rPr>
-                <w:rtl w:val="0"/>
-              </w:rPr>
-            </w:r>
-          </w:p>
-        </w:tc>
-        <w:tc>
-          <w:tcPr>
-            <w:tcMar>
-              <w:top w:w="113.38582677165356" w:type="dxa"/>
-              <w:left w:w="113.38582677165356" w:type="dxa"/>
-              <w:bottom w:w="113.38582677165356" w:type="dxa"/>
-              <w:right w:w="113.38582677165356" w:type="dxa"/>
-            </w:tcMar>
-          </w:tcPr>
-          <w:p>
-            <w:pPr>
-              <w:spacing w:before="120" w:line="240" w:lineRule="auto"/>
-              <w:jc w:val="both"/>
-              <w:rPr>
-                <w:rFonts w:ascii="Calibri" w:cs="Calibri" w:eastAsia="Calibri" w:hAnsi="Calibri"/>
-                <w:sz w:val="20"/>
-                <w:szCs w:val="20"/>
-              </w:rPr>
-            </w:pPr>
-            <w:r>
-              <w:rPr>
-                <w:rFonts w:ascii="Calibri" w:cs="Calibri" w:eastAsia="Calibri" w:hAnsi="Calibri"/>
-                <w:sz w:val="20"/>
-                <w:szCs w:val="20"/>
+                <w:rtl w:val="0"/>
+              </w:rPr>
+            </w:r>
+          </w:p>
+        </w:tc>
+        <w:tc>
+          <w:tcPr>
+            <w:tcMar>
+              <w:top w:w="113.38582677165356" w:type="dxa"/>
+              <w:left w:w="113.38582677165356" w:type="dxa"/>
+              <w:bottom w:w="113.38582677165356" w:type="dxa"/>
+              <w:right w:w="113.38582677165356" w:type="dxa"/>
+            </w:tcMar>
+          </w:tcPr>
+          <w:p>
+            <w:pPr>
+              <w:spacing w:before="120" w:line="240" w:lineRule="auto"/>
+              <w:jc w:val="both"/>
+              <w:rPr/>
+            </w:pPr>
+            <w:r>
+              <w:rPr>
                 <w:rtl w:val="0"/>
               </w:rPr>
               <w:t xml:space="preserve">Medio</w:t>
@@ -1984,19 +1831,10 @@
             <w:pPr>
               <w:spacing w:before="120" w:line="240" w:lineRule="auto"/>
               <w:jc w:val="both"/>
-              <w:rPr>
-                <w:rFonts w:ascii="Calibri" w:cs="Calibri" w:eastAsia="Calibri" w:hAnsi="Calibri"/>
-                <w:b w:val="1"/>
-                <w:sz w:val="20"/>
-                <w:szCs w:val="20"/>
-              </w:rPr>
-            </w:pPr>
-            <w:r>
-              <w:rPr>
-                <w:rFonts w:ascii="Calibri" w:cs="Calibri" w:eastAsia="Calibri" w:hAnsi="Calibri"/>
-                <w:b w:val="1"/>
-                <w:sz w:val="20"/>
-                <w:szCs w:val="20"/>
+              <w:rPr/>
+            </w:pPr>
+            <w:r>
+              <w:rPr>
                 <w:rtl w:val="0"/>
               </w:rPr>
               <w:t xml:space="preserve">2</w:t>
@@ -2017,17 +1855,10 @@
             <w:pPr>
               <w:spacing w:before="120" w:line="240" w:lineRule="auto"/>
               <w:jc w:val="both"/>
-              <w:rPr>
-                <w:rFonts w:ascii="Calibri" w:cs="Calibri" w:eastAsia="Calibri" w:hAnsi="Calibri"/>
-                <w:sz w:val="20"/>
-                <w:szCs w:val="20"/>
-              </w:rPr>
-            </w:pPr>
-            <w:r>
-              <w:rPr>
-                <w:rFonts w:ascii="Calibri" w:cs="Calibri" w:eastAsia="Calibri" w:hAnsi="Calibri"/>
-                <w:sz w:val="20"/>
-                <w:szCs w:val="20"/>
+              <w:rPr/>
+            </w:pPr>
+            <w:r>
+              <w:rPr>
                 <w:rtl w:val="0"/>
               </w:rPr>
               <w:t xml:space="preserve">Diego Máquez González</w:t>
@@ -2048,17 +1879,10 @@
             <w:pPr>
               <w:spacing w:before="120" w:line="240" w:lineRule="auto"/>
               <w:jc w:val="both"/>
-              <w:rPr>
-                <w:rFonts w:ascii="Calibri" w:cs="Calibri" w:eastAsia="Calibri" w:hAnsi="Calibri"/>
-                <w:sz w:val="20"/>
-                <w:szCs w:val="20"/>
-              </w:rPr>
-            </w:pPr>
-            <w:r>
-              <w:rPr>
-                <w:rFonts w:ascii="Calibri" w:cs="Calibri" w:eastAsia="Calibri" w:hAnsi="Calibri"/>
-                <w:sz w:val="20"/>
-                <w:szCs w:val="20"/>
+              <w:rPr/>
+            </w:pPr>
+            <w:r>
+              <w:rPr>
                 <w:rtl w:val="0"/>
               </w:rPr>
               <w:t xml:space="preserve">Grupo de laboratorio 2.5</w:t>
@@ -2078,17 +1902,10 @@
             <w:pPr>
               <w:spacing w:before="120" w:line="240" w:lineRule="auto"/>
               <w:jc w:val="both"/>
-              <w:rPr>
-                <w:rFonts w:ascii="Calibri" w:cs="Calibri" w:eastAsia="Calibri" w:hAnsi="Calibri"/>
-                <w:sz w:val="20"/>
-                <w:szCs w:val="20"/>
-              </w:rPr>
-            </w:pPr>
-            <w:r>
-              <w:rPr>
-                <w:rFonts w:ascii="Calibri" w:cs="Calibri" w:eastAsia="Calibri" w:hAnsi="Calibri"/>
-                <w:sz w:val="20"/>
-                <w:szCs w:val="20"/>
+              <w:rPr/>
+            </w:pPr>
+            <w:r>
+              <w:rPr>
                 <w:rtl w:val="0"/>
               </w:rPr>
               <w:t xml:space="preserve">Jefe de Proyecto</w:t>
@@ -2108,17 +1925,10 @@
             <w:pPr>
               <w:spacing w:before="120" w:line="240" w:lineRule="auto"/>
               <w:jc w:val="both"/>
-              <w:rPr>
-                <w:rFonts w:ascii="Calibri" w:cs="Calibri" w:eastAsia="Calibri" w:hAnsi="Calibri"/>
-                <w:sz w:val="20"/>
-                <w:szCs w:val="20"/>
-              </w:rPr>
-            </w:pPr>
-            <w:r>
-              <w:rPr>
-                <w:rFonts w:ascii="Calibri" w:cs="Calibri" w:eastAsia="Calibri" w:hAnsi="Calibri"/>
-                <w:sz w:val="20"/>
-                <w:szCs w:val="20"/>
+              <w:rPr/>
+            </w:pPr>
+            <w:r>
+              <w:rPr>
                 <w:rtl w:val="0"/>
               </w:rPr>
               <w:t xml:space="preserve">Jefe de Proyecto</w:t>
@@ -2139,17 +1949,10 @@
             <w:pPr>
               <w:spacing w:before="120" w:line="240" w:lineRule="auto"/>
               <w:jc w:val="both"/>
-              <w:rPr>
-                <w:rFonts w:ascii="Calibri" w:cs="Calibri" w:eastAsia="Calibri" w:hAnsi="Calibri"/>
-                <w:sz w:val="20"/>
-                <w:szCs w:val="20"/>
-              </w:rPr>
-            </w:pPr>
-            <w:r>
-              <w:rPr>
-                <w:rFonts w:ascii="Calibri" w:cs="Calibri" w:eastAsia="Calibri" w:hAnsi="Calibri"/>
-                <w:sz w:val="20"/>
-                <w:szCs w:val="20"/>
+              <w:rPr/>
+            </w:pPr>
+            <w:r>
+              <w:rPr>
                 <w:rtl w:val="0"/>
               </w:rPr>
               <w:t xml:space="preserve">diego16rey@gmail.com</w:t>
@@ -2169,17 +1972,10 @@
             <w:pPr>
               <w:spacing w:before="120" w:line="240" w:lineRule="auto"/>
               <w:jc w:val="both"/>
-              <w:rPr>
-                <w:rFonts w:ascii="Calibri" w:cs="Calibri" w:eastAsia="Calibri" w:hAnsi="Calibri"/>
-                <w:sz w:val="20"/>
-                <w:szCs w:val="20"/>
-              </w:rPr>
-            </w:pPr>
-            <w:r>
-              <w:rPr>
-                <w:rFonts w:ascii="Calibri" w:cs="Calibri" w:eastAsia="Calibri" w:hAnsi="Calibri"/>
-                <w:sz w:val="20"/>
-                <w:szCs w:val="20"/>
+              <w:rPr/>
+            </w:pPr>
+            <w:r>
+              <w:rPr>
                 <w:rtl w:val="0"/>
               </w:rPr>
               <w:t xml:space="preserve">Alto</w:t>
@@ -2200,17 +1996,10 @@
             <w:pPr>
               <w:spacing w:before="120" w:line="240" w:lineRule="auto"/>
               <w:jc w:val="both"/>
-              <w:rPr>
-                <w:rFonts w:ascii="Calibri" w:cs="Calibri" w:eastAsia="Calibri" w:hAnsi="Calibri"/>
-                <w:sz w:val="20"/>
-                <w:szCs w:val="20"/>
-              </w:rPr>
-            </w:pPr>
-            <w:r>
-              <w:rPr>
-                <w:rFonts w:ascii="Calibri" w:cs="Calibri" w:eastAsia="Calibri" w:hAnsi="Calibri"/>
-                <w:sz w:val="20"/>
-                <w:szCs w:val="20"/>
+              <w:rPr/>
+            </w:pPr>
+            <w:r>
+              <w:rPr>
                 <w:rtl w:val="0"/>
               </w:rPr>
               <w:t xml:space="preserve">Llevar a cabo el proyecto propuesto</w:t>
@@ -2319,6 +2108,53 @@
             <w:pPr>
               <w:spacing w:line="240" w:lineRule="auto"/>
               <w:jc w:val="both"/>
+              <w:rPr/>
+            </w:pPr>
+            <w:r>
+              <w:rPr>
+                <w:rtl w:val="0"/>
+              </w:rPr>
+              <w:t xml:space="preserve">-</w:t>
+            </w:r>
+          </w:p>
+        </w:tc>
+        <w:tc>
+          <w:tcPr>
+            <w:tcMar>
+              <w:top w:w="113.38582677165356" w:type="dxa"/>
+              <w:left w:w="113.38582677165356" w:type="dxa"/>
+              <w:bottom w:w="113.38582677165356" w:type="dxa"/>
+              <w:right w:w="113.38582677165356" w:type="dxa"/>
+            </w:tcMar>
+          </w:tcPr>
+          <w:p>
+            <w:pPr>
+              <w:spacing w:before="120" w:line="240" w:lineRule="auto"/>
+              <w:jc w:val="both"/>
+              <w:rPr/>
+            </w:pPr>
+            <w:r>
+              <w:rPr>
+                <w:rtl w:val="0"/>
+              </w:rPr>
+              <w:t xml:space="preserve">Desarrollador </w:t>
+            </w:r>
+          </w:p>
+        </w:tc>
+        <w:tc>
+          <w:tcPr>
+            <w:vMerge w:val="continue"/>
+            <w:tcMar>
+              <w:top w:w="113.38582677165356" w:type="dxa"/>
+              <w:left w:w="113.38582677165356" w:type="dxa"/>
+              <w:bottom w:w="113.38582677165356" w:type="dxa"/>
+              <w:right w:w="113.38582677165356" w:type="dxa"/>
+            </w:tcMar>
+          </w:tcPr>
+          <w:p>
+            <w:pPr>
+              <w:spacing w:line="240" w:lineRule="auto"/>
+              <w:jc w:val="both"/>
               <w:rPr>
                 <w:rFonts w:ascii="Calibri" w:cs="Calibri" w:eastAsia="Calibri" w:hAnsi="Calibri"/>
                 <w:sz w:val="20"/>
@@ -2327,96 +2163,28 @@
             </w:pPr>
             <w:r>
               <w:rPr>
-                <w:rFonts w:ascii="Calibri" w:cs="Calibri" w:eastAsia="Calibri" w:hAnsi="Calibri"/>
-                <w:sz w:val="20"/>
-                <w:szCs w:val="20"/>
-                <w:rtl w:val="0"/>
-              </w:rPr>
-              <w:t xml:space="preserve">-</w:t>
-            </w:r>
-          </w:p>
-        </w:tc>
-        <w:tc>
-          <w:tcPr>
-            <w:tcMar>
-              <w:top w:w="113.38582677165356" w:type="dxa"/>
-              <w:left w:w="113.38582677165356" w:type="dxa"/>
-              <w:bottom w:w="113.38582677165356" w:type="dxa"/>
-              <w:right w:w="113.38582677165356" w:type="dxa"/>
-            </w:tcMar>
-          </w:tcPr>
-          <w:p>
-            <w:pPr>
-              <w:spacing w:before="120" w:line="240" w:lineRule="auto"/>
-              <w:jc w:val="both"/>
-              <w:rPr>
-                <w:rFonts w:ascii="Calibri" w:cs="Calibri" w:eastAsia="Calibri" w:hAnsi="Calibri"/>
-                <w:sz w:val="20"/>
-                <w:szCs w:val="20"/>
-              </w:rPr>
-            </w:pPr>
-            <w:r>
-              <w:rPr>
-                <w:rFonts w:ascii="Calibri" w:cs="Calibri" w:eastAsia="Calibri" w:hAnsi="Calibri"/>
-                <w:sz w:val="20"/>
-                <w:szCs w:val="20"/>
-                <w:rtl w:val="0"/>
-              </w:rPr>
-              <w:t xml:space="preserve">Desarrollador </w:t>
-            </w:r>
-          </w:p>
-        </w:tc>
-        <w:tc>
-          <w:tcPr>
-            <w:vMerge w:val="continue"/>
-            <w:tcMar>
-              <w:top w:w="113.38582677165356" w:type="dxa"/>
-              <w:left w:w="113.38582677165356" w:type="dxa"/>
-              <w:bottom w:w="113.38582677165356" w:type="dxa"/>
-              <w:right w:w="113.38582677165356" w:type="dxa"/>
-            </w:tcMar>
-          </w:tcPr>
-          <w:p>
-            <w:pPr>
-              <w:spacing w:line="240" w:lineRule="auto"/>
-              <w:jc w:val="both"/>
-              <w:rPr>
-                <w:rFonts w:ascii="Calibri" w:cs="Calibri" w:eastAsia="Calibri" w:hAnsi="Calibri"/>
-                <w:sz w:val="20"/>
-                <w:szCs w:val="20"/>
-              </w:rPr>
-            </w:pPr>
-            <w:r>
-              <w:rPr>
-                <w:rtl w:val="0"/>
-              </w:rPr>
-            </w:r>
-          </w:p>
-        </w:tc>
-        <w:tc>
-          <w:tcPr>
-            <w:tcMar>
-              <w:top w:w="113.38582677165356" w:type="dxa"/>
-              <w:left w:w="113.38582677165356" w:type="dxa"/>
-              <w:bottom w:w="113.38582677165356" w:type="dxa"/>
-              <w:right w:w="113.38582677165356" w:type="dxa"/>
-            </w:tcMar>
-          </w:tcPr>
-          <w:p>
-            <w:pPr>
-              <w:spacing w:before="120" w:line="240" w:lineRule="auto"/>
-              <w:jc w:val="both"/>
-              <w:rPr>
-                <w:rFonts w:ascii="Calibri" w:cs="Calibri" w:eastAsia="Calibri" w:hAnsi="Calibri"/>
-                <w:sz w:val="20"/>
-                <w:szCs w:val="20"/>
-              </w:rPr>
-            </w:pPr>
-            <w:r>
-              <w:rPr>
-                <w:rFonts w:ascii="Calibri" w:cs="Calibri" w:eastAsia="Calibri" w:hAnsi="Calibri"/>
-                <w:sz w:val="20"/>
-                <w:szCs w:val="20"/>
+                <w:rtl w:val="0"/>
+              </w:rPr>
+            </w:r>
+          </w:p>
+        </w:tc>
+        <w:tc>
+          <w:tcPr>
+            <w:tcMar>
+              <w:top w:w="113.38582677165356" w:type="dxa"/>
+              <w:left w:w="113.38582677165356" w:type="dxa"/>
+              <w:bottom w:w="113.38582677165356" w:type="dxa"/>
+              <w:right w:w="113.38582677165356" w:type="dxa"/>
+            </w:tcMar>
+          </w:tcPr>
+          <w:p>
+            <w:pPr>
+              <w:spacing w:before="120" w:line="240" w:lineRule="auto"/>
+              <w:jc w:val="both"/>
+              <w:rPr/>
+            </w:pPr>
+            <w:r>
+              <w:rPr>
                 <w:rtl w:val="0"/>
               </w:rPr>
               <w:t xml:space="preserve">Medio</w:t>
@@ -2471,19 +2239,10 @@
             <w:pPr>
               <w:spacing w:before="120" w:line="240" w:lineRule="auto"/>
               <w:jc w:val="both"/>
-              <w:rPr>
-                <w:rFonts w:ascii="Calibri" w:cs="Calibri" w:eastAsia="Calibri" w:hAnsi="Calibri"/>
-                <w:b w:val="1"/>
-                <w:sz w:val="20"/>
-                <w:szCs w:val="20"/>
-              </w:rPr>
-            </w:pPr>
-            <w:r>
-              <w:rPr>
-                <w:rFonts w:ascii="Calibri" w:cs="Calibri" w:eastAsia="Calibri" w:hAnsi="Calibri"/>
-                <w:b w:val="1"/>
-                <w:sz w:val="20"/>
-                <w:szCs w:val="20"/>
+              <w:rPr/>
+            </w:pPr>
+            <w:r>
+              <w:rPr>
                 <w:rtl w:val="0"/>
               </w:rPr>
               <w:t xml:space="preserve">3</w:t>
@@ -2504,17 +2263,10 @@
             <w:pPr>
               <w:spacing w:before="120" w:line="240" w:lineRule="auto"/>
               <w:jc w:val="both"/>
-              <w:rPr>
-                <w:rFonts w:ascii="Calibri" w:cs="Calibri" w:eastAsia="Calibri" w:hAnsi="Calibri"/>
-                <w:sz w:val="20"/>
-                <w:szCs w:val="20"/>
-              </w:rPr>
-            </w:pPr>
-            <w:r>
-              <w:rPr>
-                <w:rFonts w:ascii="Calibri" w:cs="Calibri" w:eastAsia="Calibri" w:hAnsi="Calibri"/>
-                <w:sz w:val="20"/>
-                <w:szCs w:val="20"/>
+              <w:rPr/>
+            </w:pPr>
+            <w:r>
+              <w:rPr>
                 <w:rtl w:val="0"/>
               </w:rPr>
               <w:t xml:space="preserve">Isabel María Martín Calderón</w:t>
@@ -2535,17 +2287,10 @@
             <w:pPr>
               <w:spacing w:before="120" w:line="240" w:lineRule="auto"/>
               <w:jc w:val="both"/>
-              <w:rPr>
-                <w:rFonts w:ascii="Calibri" w:cs="Calibri" w:eastAsia="Calibri" w:hAnsi="Calibri"/>
-                <w:sz w:val="20"/>
-                <w:szCs w:val="20"/>
-              </w:rPr>
-            </w:pPr>
-            <w:r>
-              <w:rPr>
-                <w:rFonts w:ascii="Calibri" w:cs="Calibri" w:eastAsia="Calibri" w:hAnsi="Calibri"/>
-                <w:sz w:val="20"/>
-                <w:szCs w:val="20"/>
+              <w:rPr/>
+            </w:pPr>
+            <w:r>
+              <w:rPr>
                 <w:rtl w:val="0"/>
               </w:rPr>
               <w:t xml:space="preserve">Grupo de laboratorio 2.5</w:t>
@@ -2565,17 +2310,10 @@
             <w:pPr>
               <w:spacing w:before="120" w:line="240" w:lineRule="auto"/>
               <w:jc w:val="both"/>
-              <w:rPr>
-                <w:rFonts w:ascii="Calibri" w:cs="Calibri" w:eastAsia="Calibri" w:hAnsi="Calibri"/>
-                <w:sz w:val="20"/>
-                <w:szCs w:val="20"/>
-              </w:rPr>
-            </w:pPr>
-            <w:r>
-              <w:rPr>
-                <w:rFonts w:ascii="Calibri" w:cs="Calibri" w:eastAsia="Calibri" w:hAnsi="Calibri"/>
-                <w:sz w:val="20"/>
-                <w:szCs w:val="20"/>
+              <w:rPr/>
+            </w:pPr>
+            <w:r>
+              <w:rPr>
                 <w:rtl w:val="0"/>
               </w:rPr>
               <w:t xml:space="preserve">Jefe de Proyecto</w:t>
@@ -2595,17 +2333,10 @@
             <w:pPr>
               <w:spacing w:before="120" w:line="240" w:lineRule="auto"/>
               <w:jc w:val="both"/>
-              <w:rPr>
-                <w:rFonts w:ascii="Calibri" w:cs="Calibri" w:eastAsia="Calibri" w:hAnsi="Calibri"/>
-                <w:sz w:val="20"/>
-                <w:szCs w:val="20"/>
-              </w:rPr>
-            </w:pPr>
-            <w:r>
-              <w:rPr>
-                <w:rFonts w:ascii="Calibri" w:cs="Calibri" w:eastAsia="Calibri" w:hAnsi="Calibri"/>
-                <w:sz w:val="20"/>
-                <w:szCs w:val="20"/>
+              <w:rPr/>
+            </w:pPr>
+            <w:r>
+              <w:rPr>
                 <w:rtl w:val="0"/>
               </w:rPr>
               <w:t xml:space="preserve">Jefe de Proyecto</w:t>
@@ -2626,17 +2357,10 @@
             <w:pPr>
               <w:spacing w:before="120" w:line="240" w:lineRule="auto"/>
               <w:jc w:val="both"/>
-              <w:rPr>
-                <w:rFonts w:ascii="Calibri" w:cs="Calibri" w:eastAsia="Calibri" w:hAnsi="Calibri"/>
-                <w:sz w:val="20"/>
-                <w:szCs w:val="20"/>
-              </w:rPr>
-            </w:pPr>
-            <w:r>
-              <w:rPr>
-                <w:rFonts w:ascii="Calibri" w:cs="Calibri" w:eastAsia="Calibri" w:hAnsi="Calibri"/>
-                <w:sz w:val="20"/>
-                <w:szCs w:val="20"/>
+              <w:rPr/>
+            </w:pPr>
+            <w:r>
+              <w:rPr>
                 <w:rtl w:val="0"/>
               </w:rPr>
               <w:t xml:space="preserve">isma13@gmail.com</w:t>
@@ -2656,17 +2380,10 @@
             <w:pPr>
               <w:spacing w:before="120" w:line="240" w:lineRule="auto"/>
               <w:jc w:val="both"/>
-              <w:rPr>
-                <w:rFonts w:ascii="Calibri" w:cs="Calibri" w:eastAsia="Calibri" w:hAnsi="Calibri"/>
-                <w:sz w:val="20"/>
-                <w:szCs w:val="20"/>
-              </w:rPr>
-            </w:pPr>
-            <w:r>
-              <w:rPr>
-                <w:rFonts w:ascii="Calibri" w:cs="Calibri" w:eastAsia="Calibri" w:hAnsi="Calibri"/>
-                <w:sz w:val="20"/>
-                <w:szCs w:val="20"/>
+              <w:rPr/>
+            </w:pPr>
+            <w:r>
+              <w:rPr>
                 <w:rtl w:val="0"/>
               </w:rPr>
               <w:t xml:space="preserve">Alto</w:t>
@@ -2687,17 +2404,10 @@
             <w:pPr>
               <w:spacing w:before="120" w:line="240" w:lineRule="auto"/>
               <w:jc w:val="both"/>
-              <w:rPr>
-                <w:rFonts w:ascii="Calibri" w:cs="Calibri" w:eastAsia="Calibri" w:hAnsi="Calibri"/>
-                <w:sz w:val="20"/>
-                <w:szCs w:val="20"/>
-              </w:rPr>
-            </w:pPr>
-            <w:r>
-              <w:rPr>
-                <w:rFonts w:ascii="Calibri" w:cs="Calibri" w:eastAsia="Calibri" w:hAnsi="Calibri"/>
-                <w:sz w:val="20"/>
-                <w:szCs w:val="20"/>
+              <w:rPr/>
+            </w:pPr>
+            <w:r>
+              <w:rPr>
                 <w:rtl w:val="0"/>
               </w:rPr>
               <w:t xml:space="preserve">Llevar a cabo el proyecto propuesto</w:t>
@@ -2806,6 +2516,53 @@
             <w:pPr>
               <w:spacing w:line="240" w:lineRule="auto"/>
               <w:jc w:val="both"/>
+              <w:rPr/>
+            </w:pPr>
+            <w:r>
+              <w:rPr>
+                <w:rtl w:val="0"/>
+              </w:rPr>
+              <w:t xml:space="preserve">-</w:t>
+            </w:r>
+          </w:p>
+        </w:tc>
+        <w:tc>
+          <w:tcPr>
+            <w:tcMar>
+              <w:top w:w="113.38582677165356" w:type="dxa"/>
+              <w:left w:w="113.38582677165356" w:type="dxa"/>
+              <w:bottom w:w="113.38582677165356" w:type="dxa"/>
+              <w:right w:w="113.38582677165356" w:type="dxa"/>
+            </w:tcMar>
+          </w:tcPr>
+          <w:p>
+            <w:pPr>
+              <w:spacing w:before="120" w:line="240" w:lineRule="auto"/>
+              <w:jc w:val="both"/>
+              <w:rPr/>
+            </w:pPr>
+            <w:r>
+              <w:rPr>
+                <w:rtl w:val="0"/>
+              </w:rPr>
+              <w:t xml:space="preserve">Desarrollador </w:t>
+            </w:r>
+          </w:p>
+        </w:tc>
+        <w:tc>
+          <w:tcPr>
+            <w:vMerge w:val="continue"/>
+            <w:tcMar>
+              <w:top w:w="113.38582677165356" w:type="dxa"/>
+              <w:left w:w="113.38582677165356" w:type="dxa"/>
+              <w:bottom w:w="113.38582677165356" w:type="dxa"/>
+              <w:right w:w="113.38582677165356" w:type="dxa"/>
+            </w:tcMar>
+          </w:tcPr>
+          <w:p>
+            <w:pPr>
+              <w:spacing w:line="240" w:lineRule="auto"/>
+              <w:jc w:val="both"/>
               <w:rPr>
                 <w:rFonts w:ascii="Calibri" w:cs="Calibri" w:eastAsia="Calibri" w:hAnsi="Calibri"/>
                 <w:sz w:val="20"/>
@@ -2814,96 +2571,28 @@
             </w:pPr>
             <w:r>
               <w:rPr>
-                <w:rFonts w:ascii="Calibri" w:cs="Calibri" w:eastAsia="Calibri" w:hAnsi="Calibri"/>
-                <w:sz w:val="20"/>
-                <w:szCs w:val="20"/>
-                <w:rtl w:val="0"/>
-              </w:rPr>
-              <w:t xml:space="preserve">-</w:t>
-            </w:r>
-          </w:p>
-        </w:tc>
-        <w:tc>
-          <w:tcPr>
-            <w:tcMar>
-              <w:top w:w="113.38582677165356" w:type="dxa"/>
-              <w:left w:w="113.38582677165356" w:type="dxa"/>
-              <w:bottom w:w="113.38582677165356" w:type="dxa"/>
-              <w:right w:w="113.38582677165356" w:type="dxa"/>
-            </w:tcMar>
-          </w:tcPr>
-          <w:p>
-            <w:pPr>
-              <w:spacing w:before="120" w:line="240" w:lineRule="auto"/>
-              <w:jc w:val="both"/>
-              <w:rPr>
-                <w:rFonts w:ascii="Calibri" w:cs="Calibri" w:eastAsia="Calibri" w:hAnsi="Calibri"/>
-                <w:sz w:val="20"/>
-                <w:szCs w:val="20"/>
-              </w:rPr>
-            </w:pPr>
-            <w:r>
-              <w:rPr>
-                <w:rFonts w:ascii="Calibri" w:cs="Calibri" w:eastAsia="Calibri" w:hAnsi="Calibri"/>
-                <w:sz w:val="20"/>
-                <w:szCs w:val="20"/>
-                <w:rtl w:val="0"/>
-              </w:rPr>
-              <w:t xml:space="preserve">Desarrollador </w:t>
-            </w:r>
-          </w:p>
-        </w:tc>
-        <w:tc>
-          <w:tcPr>
-            <w:vMerge w:val="continue"/>
-            <w:tcMar>
-              <w:top w:w="113.38582677165356" w:type="dxa"/>
-              <w:left w:w="113.38582677165356" w:type="dxa"/>
-              <w:bottom w:w="113.38582677165356" w:type="dxa"/>
-              <w:right w:w="113.38582677165356" w:type="dxa"/>
-            </w:tcMar>
-          </w:tcPr>
-          <w:p>
-            <w:pPr>
-              <w:spacing w:line="240" w:lineRule="auto"/>
-              <w:jc w:val="both"/>
-              <w:rPr>
-                <w:rFonts w:ascii="Calibri" w:cs="Calibri" w:eastAsia="Calibri" w:hAnsi="Calibri"/>
-                <w:sz w:val="20"/>
-                <w:szCs w:val="20"/>
-              </w:rPr>
-            </w:pPr>
-            <w:r>
-              <w:rPr>
-                <w:rtl w:val="0"/>
-              </w:rPr>
-            </w:r>
-          </w:p>
-        </w:tc>
-        <w:tc>
-          <w:tcPr>
-            <w:tcMar>
-              <w:top w:w="113.38582677165356" w:type="dxa"/>
-              <w:left w:w="113.38582677165356" w:type="dxa"/>
-              <w:bottom w:w="113.38582677165356" w:type="dxa"/>
-              <w:right w:w="113.38582677165356" w:type="dxa"/>
-            </w:tcMar>
-          </w:tcPr>
-          <w:p>
-            <w:pPr>
-              <w:spacing w:before="120" w:line="240" w:lineRule="auto"/>
-              <w:jc w:val="both"/>
-              <w:rPr>
-                <w:rFonts w:ascii="Calibri" w:cs="Calibri" w:eastAsia="Calibri" w:hAnsi="Calibri"/>
-                <w:sz w:val="20"/>
-                <w:szCs w:val="20"/>
-              </w:rPr>
-            </w:pPr>
-            <w:r>
-              <w:rPr>
-                <w:rFonts w:ascii="Calibri" w:cs="Calibri" w:eastAsia="Calibri" w:hAnsi="Calibri"/>
-                <w:sz w:val="20"/>
-                <w:szCs w:val="20"/>
+                <w:rtl w:val="0"/>
+              </w:rPr>
+            </w:r>
+          </w:p>
+        </w:tc>
+        <w:tc>
+          <w:tcPr>
+            <w:tcMar>
+              <w:top w:w="113.38582677165356" w:type="dxa"/>
+              <w:left w:w="113.38582677165356" w:type="dxa"/>
+              <w:bottom w:w="113.38582677165356" w:type="dxa"/>
+              <w:right w:w="113.38582677165356" w:type="dxa"/>
+            </w:tcMar>
+          </w:tcPr>
+          <w:p>
+            <w:pPr>
+              <w:spacing w:before="120" w:line="240" w:lineRule="auto"/>
+              <w:jc w:val="both"/>
+              <w:rPr/>
+            </w:pPr>
+            <w:r>
+              <w:rPr>
                 <w:rtl w:val="0"/>
               </w:rPr>
               <w:t xml:space="preserve">Medio</w:t>
@@ -2958,19 +2647,10 @@
             <w:pPr>
               <w:spacing w:before="120" w:line="240" w:lineRule="auto"/>
               <w:jc w:val="both"/>
-              <w:rPr>
-                <w:rFonts w:ascii="Calibri" w:cs="Calibri" w:eastAsia="Calibri" w:hAnsi="Calibri"/>
-                <w:b w:val="1"/>
-                <w:sz w:val="20"/>
-                <w:szCs w:val="20"/>
-              </w:rPr>
-            </w:pPr>
-            <w:r>
-              <w:rPr>
-                <w:rFonts w:ascii="Calibri" w:cs="Calibri" w:eastAsia="Calibri" w:hAnsi="Calibri"/>
-                <w:b w:val="1"/>
-                <w:sz w:val="20"/>
-                <w:szCs w:val="20"/>
+              <w:rPr/>
+            </w:pPr>
+            <w:r>
+              <w:rPr>
                 <w:rtl w:val="0"/>
               </w:rPr>
               <w:t xml:space="preserve">4</w:t>
@@ -2991,17 +2671,10 @@
             <w:pPr>
               <w:spacing w:before="120" w:line="240" w:lineRule="auto"/>
               <w:jc w:val="both"/>
-              <w:rPr>
-                <w:rFonts w:ascii="Calibri" w:cs="Calibri" w:eastAsia="Calibri" w:hAnsi="Calibri"/>
-                <w:sz w:val="20"/>
-                <w:szCs w:val="20"/>
-              </w:rPr>
-            </w:pPr>
-            <w:r>
-              <w:rPr>
-                <w:rFonts w:ascii="Calibri" w:cs="Calibri" w:eastAsia="Calibri" w:hAnsi="Calibri"/>
-                <w:sz w:val="20"/>
-                <w:szCs w:val="20"/>
+              <w:rPr/>
+            </w:pPr>
+            <w:r>
+              <w:rPr>
                 <w:rtl w:val="0"/>
               </w:rPr>
               <w:t xml:space="preserve">Juan Luis Ruano Muriedas</w:t>
@@ -3022,17 +2695,10 @@
             <w:pPr>
               <w:spacing w:before="120" w:line="240" w:lineRule="auto"/>
               <w:jc w:val="both"/>
-              <w:rPr>
-                <w:rFonts w:ascii="Calibri" w:cs="Calibri" w:eastAsia="Calibri" w:hAnsi="Calibri"/>
-                <w:sz w:val="20"/>
-                <w:szCs w:val="20"/>
-              </w:rPr>
-            </w:pPr>
-            <w:r>
-              <w:rPr>
-                <w:rFonts w:ascii="Calibri" w:cs="Calibri" w:eastAsia="Calibri" w:hAnsi="Calibri"/>
-                <w:sz w:val="20"/>
-                <w:szCs w:val="20"/>
+              <w:rPr/>
+            </w:pPr>
+            <w:r>
+              <w:rPr>
                 <w:rtl w:val="0"/>
               </w:rPr>
               <w:t xml:space="preserve">Grupo de laboratorio 2.5</w:t>
@@ -3052,17 +2718,10 @@
             <w:pPr>
               <w:spacing w:before="120" w:line="240" w:lineRule="auto"/>
               <w:jc w:val="both"/>
-              <w:rPr>
-                <w:rFonts w:ascii="Calibri" w:cs="Calibri" w:eastAsia="Calibri" w:hAnsi="Calibri"/>
-                <w:sz w:val="20"/>
-                <w:szCs w:val="20"/>
-              </w:rPr>
-            </w:pPr>
-            <w:r>
-              <w:rPr>
-                <w:rFonts w:ascii="Calibri" w:cs="Calibri" w:eastAsia="Calibri" w:hAnsi="Calibri"/>
-                <w:sz w:val="20"/>
-                <w:szCs w:val="20"/>
+              <w:rPr/>
+            </w:pPr>
+            <w:r>
+              <w:rPr>
                 <w:rtl w:val="0"/>
               </w:rPr>
               <w:t xml:space="preserve">Jefe de Proyecto</w:t>
@@ -3082,17 +2741,10 @@
             <w:pPr>
               <w:spacing w:before="120" w:line="240" w:lineRule="auto"/>
               <w:jc w:val="both"/>
-              <w:rPr>
-                <w:rFonts w:ascii="Calibri" w:cs="Calibri" w:eastAsia="Calibri" w:hAnsi="Calibri"/>
-                <w:sz w:val="20"/>
-                <w:szCs w:val="20"/>
-              </w:rPr>
-            </w:pPr>
-            <w:r>
-              <w:rPr>
-                <w:rFonts w:ascii="Calibri" w:cs="Calibri" w:eastAsia="Calibri" w:hAnsi="Calibri"/>
-                <w:sz w:val="20"/>
-                <w:szCs w:val="20"/>
+              <w:rPr/>
+            </w:pPr>
+            <w:r>
+              <w:rPr>
                 <w:rtl w:val="0"/>
               </w:rPr>
               <w:t xml:space="preserve">Jefe de Proyecto</w:t>
@@ -3113,17 +2765,10 @@
             <w:pPr>
               <w:spacing w:before="120" w:line="240" w:lineRule="auto"/>
               <w:jc w:val="both"/>
-              <w:rPr>
-                <w:rFonts w:ascii="Calibri" w:cs="Calibri" w:eastAsia="Calibri" w:hAnsi="Calibri"/>
-                <w:sz w:val="20"/>
-                <w:szCs w:val="20"/>
-              </w:rPr>
-            </w:pPr>
-            <w:r>
-              <w:rPr>
-                <w:rFonts w:ascii="Calibri" w:cs="Calibri" w:eastAsia="Calibri" w:hAnsi="Calibri"/>
-                <w:sz w:val="20"/>
-                <w:szCs w:val="20"/>
+              <w:rPr/>
+            </w:pPr>
+            <w:r>
+              <w:rPr>
                 <w:rtl w:val="0"/>
               </w:rPr>
               <w:t xml:space="preserve">juanluis.ruano.muriedas@gmail.com</w:t>
@@ -3143,17 +2788,10 @@
             <w:pPr>
               <w:spacing w:before="120" w:line="240" w:lineRule="auto"/>
               <w:jc w:val="both"/>
-              <w:rPr>
-                <w:rFonts w:ascii="Calibri" w:cs="Calibri" w:eastAsia="Calibri" w:hAnsi="Calibri"/>
-                <w:sz w:val="20"/>
-                <w:szCs w:val="20"/>
-              </w:rPr>
-            </w:pPr>
-            <w:r>
-              <w:rPr>
-                <w:rFonts w:ascii="Calibri" w:cs="Calibri" w:eastAsia="Calibri" w:hAnsi="Calibri"/>
-                <w:sz w:val="20"/>
-                <w:szCs w:val="20"/>
+              <w:rPr/>
+            </w:pPr>
+            <w:r>
+              <w:rPr>
                 <w:rtl w:val="0"/>
               </w:rPr>
               <w:t xml:space="preserve">Alto</w:t>
@@ -3174,17 +2812,10 @@
             <w:pPr>
               <w:spacing w:before="120" w:line="240" w:lineRule="auto"/>
               <w:jc w:val="both"/>
-              <w:rPr>
-                <w:rFonts w:ascii="Calibri" w:cs="Calibri" w:eastAsia="Calibri" w:hAnsi="Calibri"/>
-                <w:sz w:val="20"/>
-                <w:szCs w:val="20"/>
-              </w:rPr>
-            </w:pPr>
-            <w:r>
-              <w:rPr>
-                <w:rFonts w:ascii="Calibri" w:cs="Calibri" w:eastAsia="Calibri" w:hAnsi="Calibri"/>
-                <w:sz w:val="20"/>
-                <w:szCs w:val="20"/>
+              <w:rPr/>
+            </w:pPr>
+            <w:r>
+              <w:rPr>
                 <w:rtl w:val="0"/>
               </w:rPr>
               <w:t xml:space="preserve">Llevar a cabo el proyecto propuesto</w:t>
@@ -3293,6 +2924,53 @@
             <w:pPr>
               <w:spacing w:line="240" w:lineRule="auto"/>
               <w:jc w:val="both"/>
+              <w:rPr/>
+            </w:pPr>
+            <w:r>
+              <w:rPr>
+                <w:rtl w:val="0"/>
+              </w:rPr>
+              <w:t xml:space="preserve">-</w:t>
+            </w:r>
+          </w:p>
+        </w:tc>
+        <w:tc>
+          <w:tcPr>
+            <w:tcMar>
+              <w:top w:w="113.38582677165356" w:type="dxa"/>
+              <w:left w:w="113.38582677165356" w:type="dxa"/>
+              <w:bottom w:w="113.38582677165356" w:type="dxa"/>
+              <w:right w:w="113.38582677165356" w:type="dxa"/>
+            </w:tcMar>
+          </w:tcPr>
+          <w:p>
+            <w:pPr>
+              <w:spacing w:before="120" w:line="240" w:lineRule="auto"/>
+              <w:jc w:val="both"/>
+              <w:rPr/>
+            </w:pPr>
+            <w:r>
+              <w:rPr>
+                <w:rtl w:val="0"/>
+              </w:rPr>
+              <w:t xml:space="preserve">Desarrollador </w:t>
+            </w:r>
+          </w:p>
+        </w:tc>
+        <w:tc>
+          <w:tcPr>
+            <w:vMerge w:val="continue"/>
+            <w:tcMar>
+              <w:top w:w="113.38582677165356" w:type="dxa"/>
+              <w:left w:w="113.38582677165356" w:type="dxa"/>
+              <w:bottom w:w="113.38582677165356" w:type="dxa"/>
+              <w:right w:w="113.38582677165356" w:type="dxa"/>
+            </w:tcMar>
+          </w:tcPr>
+          <w:p>
+            <w:pPr>
+              <w:spacing w:line="240" w:lineRule="auto"/>
+              <w:jc w:val="both"/>
               <w:rPr>
                 <w:rFonts w:ascii="Calibri" w:cs="Calibri" w:eastAsia="Calibri" w:hAnsi="Calibri"/>
                 <w:sz w:val="20"/>
@@ -3301,96 +2979,28 @@
             </w:pPr>
             <w:r>
               <w:rPr>
-                <w:rFonts w:ascii="Calibri" w:cs="Calibri" w:eastAsia="Calibri" w:hAnsi="Calibri"/>
-                <w:sz w:val="20"/>
-                <w:szCs w:val="20"/>
-                <w:rtl w:val="0"/>
-              </w:rPr>
-              <w:t xml:space="preserve">-</w:t>
-            </w:r>
-          </w:p>
-        </w:tc>
-        <w:tc>
-          <w:tcPr>
-            <w:tcMar>
-              <w:top w:w="113.38582677165356" w:type="dxa"/>
-              <w:left w:w="113.38582677165356" w:type="dxa"/>
-              <w:bottom w:w="113.38582677165356" w:type="dxa"/>
-              <w:right w:w="113.38582677165356" w:type="dxa"/>
-            </w:tcMar>
-          </w:tcPr>
-          <w:p>
-            <w:pPr>
-              <w:spacing w:before="120" w:line="240" w:lineRule="auto"/>
-              <w:jc w:val="both"/>
-              <w:rPr>
-                <w:rFonts w:ascii="Calibri" w:cs="Calibri" w:eastAsia="Calibri" w:hAnsi="Calibri"/>
-                <w:sz w:val="20"/>
-                <w:szCs w:val="20"/>
-              </w:rPr>
-            </w:pPr>
-            <w:r>
-              <w:rPr>
-                <w:rFonts w:ascii="Calibri" w:cs="Calibri" w:eastAsia="Calibri" w:hAnsi="Calibri"/>
-                <w:sz w:val="20"/>
-                <w:szCs w:val="20"/>
-                <w:rtl w:val="0"/>
-              </w:rPr>
-              <w:t xml:space="preserve">Desarrollador </w:t>
-            </w:r>
-          </w:p>
-        </w:tc>
-        <w:tc>
-          <w:tcPr>
-            <w:vMerge w:val="continue"/>
-            <w:tcMar>
-              <w:top w:w="113.38582677165356" w:type="dxa"/>
-              <w:left w:w="113.38582677165356" w:type="dxa"/>
-              <w:bottom w:w="113.38582677165356" w:type="dxa"/>
-              <w:right w:w="113.38582677165356" w:type="dxa"/>
-            </w:tcMar>
-          </w:tcPr>
-          <w:p>
-            <w:pPr>
-              <w:spacing w:line="240" w:lineRule="auto"/>
-              <w:jc w:val="both"/>
-              <w:rPr>
-                <w:rFonts w:ascii="Calibri" w:cs="Calibri" w:eastAsia="Calibri" w:hAnsi="Calibri"/>
-                <w:sz w:val="20"/>
-                <w:szCs w:val="20"/>
-              </w:rPr>
-            </w:pPr>
-            <w:r>
-              <w:rPr>
-                <w:rtl w:val="0"/>
-              </w:rPr>
-            </w:r>
-          </w:p>
-        </w:tc>
-        <w:tc>
-          <w:tcPr>
-            <w:tcMar>
-              <w:top w:w="113.38582677165356" w:type="dxa"/>
-              <w:left w:w="113.38582677165356" w:type="dxa"/>
-              <w:bottom w:w="113.38582677165356" w:type="dxa"/>
-              <w:right w:w="113.38582677165356" w:type="dxa"/>
-            </w:tcMar>
-          </w:tcPr>
-          <w:p>
-            <w:pPr>
-              <w:spacing w:before="120" w:line="240" w:lineRule="auto"/>
-              <w:jc w:val="both"/>
-              <w:rPr>
-                <w:rFonts w:ascii="Calibri" w:cs="Calibri" w:eastAsia="Calibri" w:hAnsi="Calibri"/>
-                <w:sz w:val="20"/>
-                <w:szCs w:val="20"/>
-              </w:rPr>
-            </w:pPr>
-            <w:r>
-              <w:rPr>
-                <w:rFonts w:ascii="Calibri" w:cs="Calibri" w:eastAsia="Calibri" w:hAnsi="Calibri"/>
-                <w:sz w:val="20"/>
-                <w:szCs w:val="20"/>
+                <w:rtl w:val="0"/>
+              </w:rPr>
+            </w:r>
+          </w:p>
+        </w:tc>
+        <w:tc>
+          <w:tcPr>
+            <w:tcMar>
+              <w:top w:w="113.38582677165356" w:type="dxa"/>
+              <w:left w:w="113.38582677165356" w:type="dxa"/>
+              <w:bottom w:w="113.38582677165356" w:type="dxa"/>
+              <w:right w:w="113.38582677165356" w:type="dxa"/>
+            </w:tcMar>
+          </w:tcPr>
+          <w:p>
+            <w:pPr>
+              <w:spacing w:before="120" w:line="240" w:lineRule="auto"/>
+              <w:jc w:val="both"/>
+              <w:rPr/>
+            </w:pPr>
+            <w:r>
+              <w:rPr>
                 <w:rtl w:val="0"/>
               </w:rPr>
               <w:t xml:space="preserve">Medio</w:t>
@@ -3445,19 +3055,10 @@
             <w:pPr>
               <w:spacing w:before="120" w:line="240" w:lineRule="auto"/>
               <w:jc w:val="both"/>
-              <w:rPr>
-                <w:rFonts w:ascii="Calibri" w:cs="Calibri" w:eastAsia="Calibri" w:hAnsi="Calibri"/>
-                <w:b w:val="1"/>
-                <w:sz w:val="20"/>
-                <w:szCs w:val="20"/>
-              </w:rPr>
-            </w:pPr>
-            <w:r>
-              <w:rPr>
-                <w:rFonts w:ascii="Calibri" w:cs="Calibri" w:eastAsia="Calibri" w:hAnsi="Calibri"/>
-                <w:b w:val="1"/>
-                <w:sz w:val="20"/>
-                <w:szCs w:val="20"/>
+              <w:rPr/>
+            </w:pPr>
+            <w:r>
+              <w:rPr>
                 <w:rtl w:val="0"/>
               </w:rPr>
               <w:t xml:space="preserve">5</w:t>
@@ -3478,17 +3079,10 @@
             <w:pPr>
               <w:spacing w:before="120" w:line="240" w:lineRule="auto"/>
               <w:jc w:val="both"/>
-              <w:rPr>
-                <w:rFonts w:ascii="Calibri" w:cs="Calibri" w:eastAsia="Calibri" w:hAnsi="Calibri"/>
-                <w:sz w:val="20"/>
-                <w:szCs w:val="20"/>
-              </w:rPr>
-            </w:pPr>
-            <w:r>
-              <w:rPr>
-                <w:rFonts w:ascii="Calibri" w:cs="Calibri" w:eastAsia="Calibri" w:hAnsi="Calibri"/>
-                <w:sz w:val="20"/>
-                <w:szCs w:val="20"/>
+              <w:rPr/>
+            </w:pPr>
+            <w:r>
+              <w:rPr>
                 <w:rtl w:val="0"/>
               </w:rPr>
               <w:t xml:space="preserve">Antonio José Suárez García</w:t>
@@ -3509,17 +3103,10 @@
             <w:pPr>
               <w:spacing w:before="120" w:line="240" w:lineRule="auto"/>
               <w:jc w:val="both"/>
-              <w:rPr>
-                <w:rFonts w:ascii="Calibri" w:cs="Calibri" w:eastAsia="Calibri" w:hAnsi="Calibri"/>
-                <w:sz w:val="20"/>
-                <w:szCs w:val="20"/>
-              </w:rPr>
-            </w:pPr>
-            <w:r>
-              <w:rPr>
-                <w:rFonts w:ascii="Calibri" w:cs="Calibri" w:eastAsia="Calibri" w:hAnsi="Calibri"/>
-                <w:sz w:val="20"/>
-                <w:szCs w:val="20"/>
+              <w:rPr/>
+            </w:pPr>
+            <w:r>
+              <w:rPr>
                 <w:rtl w:val="0"/>
               </w:rPr>
               <w:t xml:space="preserve">Grupo de laboratorio 2.5</w:t>
@@ -3539,17 +3126,10 @@
             <w:pPr>
               <w:spacing w:before="120" w:line="240" w:lineRule="auto"/>
               <w:jc w:val="both"/>
-              <w:rPr>
-                <w:rFonts w:ascii="Calibri" w:cs="Calibri" w:eastAsia="Calibri" w:hAnsi="Calibri"/>
-                <w:sz w:val="20"/>
-                <w:szCs w:val="20"/>
-              </w:rPr>
-            </w:pPr>
-            <w:r>
-              <w:rPr>
-                <w:rFonts w:ascii="Calibri" w:cs="Calibri" w:eastAsia="Calibri" w:hAnsi="Calibri"/>
-                <w:sz w:val="20"/>
-                <w:szCs w:val="20"/>
+              <w:rPr/>
+            </w:pPr>
+            <w:r>
+              <w:rPr>
                 <w:rtl w:val="0"/>
               </w:rPr>
               <w:t xml:space="preserve">Jefe de Proyecto</w:t>
@@ -3569,17 +3149,10 @@
             <w:pPr>
               <w:spacing w:before="120" w:line="240" w:lineRule="auto"/>
               <w:jc w:val="both"/>
-              <w:rPr>
-                <w:rFonts w:ascii="Calibri" w:cs="Calibri" w:eastAsia="Calibri" w:hAnsi="Calibri"/>
-                <w:sz w:val="20"/>
-                <w:szCs w:val="20"/>
-              </w:rPr>
-            </w:pPr>
-            <w:r>
-              <w:rPr>
-                <w:rFonts w:ascii="Calibri" w:cs="Calibri" w:eastAsia="Calibri" w:hAnsi="Calibri"/>
-                <w:sz w:val="20"/>
-                <w:szCs w:val="20"/>
+              <w:rPr/>
+            </w:pPr>
+            <w:r>
+              <w:rPr>
                 <w:rtl w:val="0"/>
               </w:rPr>
               <w:t xml:space="preserve">Jefe de Proyecto</w:t>
@@ -3600,17 +3173,10 @@
             <w:pPr>
               <w:spacing w:before="120" w:line="240" w:lineRule="auto"/>
               <w:jc w:val="both"/>
-              <w:rPr>
-                <w:rFonts w:ascii="Calibri" w:cs="Calibri" w:eastAsia="Calibri" w:hAnsi="Calibri"/>
-                <w:sz w:val="20"/>
-                <w:szCs w:val="20"/>
-              </w:rPr>
-            </w:pPr>
-            <w:r>
-              <w:rPr>
-                <w:rFonts w:ascii="Calibri" w:cs="Calibri" w:eastAsia="Calibri" w:hAnsi="Calibri"/>
-                <w:sz w:val="20"/>
-                <w:szCs w:val="20"/>
+              <w:rPr/>
+            </w:pPr>
+            <w:r>
+              <w:rPr>
                 <w:rtl w:val="0"/>
               </w:rPr>
               <w:t xml:space="preserve">suareantonio71@gmail.com</w:t>
@@ -3630,17 +3196,10 @@
             <w:pPr>
               <w:spacing w:before="120" w:line="240" w:lineRule="auto"/>
               <w:jc w:val="both"/>
-              <w:rPr>
-                <w:rFonts w:ascii="Calibri" w:cs="Calibri" w:eastAsia="Calibri" w:hAnsi="Calibri"/>
-                <w:sz w:val="20"/>
-                <w:szCs w:val="20"/>
-              </w:rPr>
-            </w:pPr>
-            <w:r>
-              <w:rPr>
-                <w:rFonts w:ascii="Calibri" w:cs="Calibri" w:eastAsia="Calibri" w:hAnsi="Calibri"/>
-                <w:sz w:val="20"/>
-                <w:szCs w:val="20"/>
+              <w:rPr/>
+            </w:pPr>
+            <w:r>
+              <w:rPr>
                 <w:rtl w:val="0"/>
               </w:rPr>
               <w:t xml:space="preserve">Alto</w:t>
@@ -3661,17 +3220,10 @@
             <w:pPr>
               <w:spacing w:before="120" w:line="240" w:lineRule="auto"/>
               <w:jc w:val="both"/>
-              <w:rPr>
-                <w:rFonts w:ascii="Calibri" w:cs="Calibri" w:eastAsia="Calibri" w:hAnsi="Calibri"/>
-                <w:sz w:val="20"/>
-                <w:szCs w:val="20"/>
-              </w:rPr>
-            </w:pPr>
-            <w:r>
-              <w:rPr>
-                <w:rFonts w:ascii="Calibri" w:cs="Calibri" w:eastAsia="Calibri" w:hAnsi="Calibri"/>
-                <w:sz w:val="20"/>
-                <w:szCs w:val="20"/>
+              <w:rPr/>
+            </w:pPr>
+            <w:r>
+              <w:rPr>
                 <w:rtl w:val="0"/>
               </w:rPr>
               <w:t xml:space="preserve">Llevar a cabo el proyecto propuesto</w:t>
@@ -3780,6 +3332,53 @@
             <w:pPr>
               <w:spacing w:line="240" w:lineRule="auto"/>
               <w:jc w:val="both"/>
+              <w:rPr/>
+            </w:pPr>
+            <w:r>
+              <w:rPr>
+                <w:rtl w:val="0"/>
+              </w:rPr>
+              <w:t xml:space="preserve">-</w:t>
+            </w:r>
+          </w:p>
+        </w:tc>
+        <w:tc>
+          <w:tcPr>
+            <w:tcMar>
+              <w:top w:w="113.38582677165356" w:type="dxa"/>
+              <w:left w:w="113.38582677165356" w:type="dxa"/>
+              <w:bottom w:w="113.38582677165356" w:type="dxa"/>
+              <w:right w:w="113.38582677165356" w:type="dxa"/>
+            </w:tcMar>
+          </w:tcPr>
+          <w:p>
+            <w:pPr>
+              <w:spacing w:before="120" w:line="240" w:lineRule="auto"/>
+              <w:jc w:val="both"/>
+              <w:rPr/>
+            </w:pPr>
+            <w:r>
+              <w:rPr>
+                <w:rtl w:val="0"/>
+              </w:rPr>
+              <w:t xml:space="preserve">Desarrollador </w:t>
+            </w:r>
+          </w:p>
+        </w:tc>
+        <w:tc>
+          <w:tcPr>
+            <w:vMerge w:val="continue"/>
+            <w:tcMar>
+              <w:top w:w="113.38582677165356" w:type="dxa"/>
+              <w:left w:w="113.38582677165356" w:type="dxa"/>
+              <w:bottom w:w="113.38582677165356" w:type="dxa"/>
+              <w:right w:w="113.38582677165356" w:type="dxa"/>
+            </w:tcMar>
+          </w:tcPr>
+          <w:p>
+            <w:pPr>
+              <w:spacing w:line="240" w:lineRule="auto"/>
+              <w:jc w:val="both"/>
               <w:rPr>
                 <w:rFonts w:ascii="Calibri" w:cs="Calibri" w:eastAsia="Calibri" w:hAnsi="Calibri"/>
                 <w:sz w:val="20"/>
@@ -3788,96 +3387,28 @@
             </w:pPr>
             <w:r>
               <w:rPr>
-                <w:rFonts w:ascii="Calibri" w:cs="Calibri" w:eastAsia="Calibri" w:hAnsi="Calibri"/>
-                <w:sz w:val="20"/>
-                <w:szCs w:val="20"/>
-                <w:rtl w:val="0"/>
-              </w:rPr>
-              <w:t xml:space="preserve">-</w:t>
-            </w:r>
-          </w:p>
-        </w:tc>
-        <w:tc>
-          <w:tcPr>
-            <w:tcMar>
-              <w:top w:w="113.38582677165356" w:type="dxa"/>
-              <w:left w:w="113.38582677165356" w:type="dxa"/>
-              <w:bottom w:w="113.38582677165356" w:type="dxa"/>
-              <w:right w:w="113.38582677165356" w:type="dxa"/>
-            </w:tcMar>
-          </w:tcPr>
-          <w:p>
-            <w:pPr>
-              <w:spacing w:before="120" w:line="240" w:lineRule="auto"/>
-              <w:jc w:val="both"/>
-              <w:rPr>
-                <w:rFonts w:ascii="Calibri" w:cs="Calibri" w:eastAsia="Calibri" w:hAnsi="Calibri"/>
-                <w:sz w:val="20"/>
-                <w:szCs w:val="20"/>
-              </w:rPr>
-            </w:pPr>
-            <w:r>
-              <w:rPr>
-                <w:rFonts w:ascii="Calibri" w:cs="Calibri" w:eastAsia="Calibri" w:hAnsi="Calibri"/>
-                <w:sz w:val="20"/>
-                <w:szCs w:val="20"/>
-                <w:rtl w:val="0"/>
-              </w:rPr>
-              <w:t xml:space="preserve">Desarrollador </w:t>
-            </w:r>
-          </w:p>
-        </w:tc>
-        <w:tc>
-          <w:tcPr>
-            <w:vMerge w:val="continue"/>
-            <w:tcMar>
-              <w:top w:w="113.38582677165356" w:type="dxa"/>
-              <w:left w:w="113.38582677165356" w:type="dxa"/>
-              <w:bottom w:w="113.38582677165356" w:type="dxa"/>
-              <w:right w:w="113.38582677165356" w:type="dxa"/>
-            </w:tcMar>
-          </w:tcPr>
-          <w:p>
-            <w:pPr>
-              <w:spacing w:line="240" w:lineRule="auto"/>
-              <w:jc w:val="both"/>
-              <w:rPr>
-                <w:rFonts w:ascii="Calibri" w:cs="Calibri" w:eastAsia="Calibri" w:hAnsi="Calibri"/>
-                <w:sz w:val="20"/>
-                <w:szCs w:val="20"/>
-              </w:rPr>
-            </w:pPr>
-            <w:r>
-              <w:rPr>
-                <w:rtl w:val="0"/>
-              </w:rPr>
-            </w:r>
-          </w:p>
-        </w:tc>
-        <w:tc>
-          <w:tcPr>
-            <w:tcMar>
-              <w:top w:w="113.38582677165356" w:type="dxa"/>
-              <w:left w:w="113.38582677165356" w:type="dxa"/>
-              <w:bottom w:w="113.38582677165356" w:type="dxa"/>
-              <w:right w:w="113.38582677165356" w:type="dxa"/>
-            </w:tcMar>
-          </w:tcPr>
-          <w:p>
-            <w:pPr>
-              <w:spacing w:before="120" w:line="240" w:lineRule="auto"/>
-              <w:jc w:val="both"/>
-              <w:rPr>
-                <w:rFonts w:ascii="Calibri" w:cs="Calibri" w:eastAsia="Calibri" w:hAnsi="Calibri"/>
-                <w:sz w:val="20"/>
-                <w:szCs w:val="20"/>
-              </w:rPr>
-            </w:pPr>
-            <w:r>
-              <w:rPr>
-                <w:rFonts w:ascii="Calibri" w:cs="Calibri" w:eastAsia="Calibri" w:hAnsi="Calibri"/>
-                <w:sz w:val="20"/>
-                <w:szCs w:val="20"/>
+                <w:rtl w:val="0"/>
+              </w:rPr>
+            </w:r>
+          </w:p>
+        </w:tc>
+        <w:tc>
+          <w:tcPr>
+            <w:tcMar>
+              <w:top w:w="113.38582677165356" w:type="dxa"/>
+              <w:left w:w="113.38582677165356" w:type="dxa"/>
+              <w:bottom w:w="113.38582677165356" w:type="dxa"/>
+              <w:right w:w="113.38582677165356" w:type="dxa"/>
+            </w:tcMar>
+          </w:tcPr>
+          <w:p>
+            <w:pPr>
+              <w:spacing w:before="120" w:line="240" w:lineRule="auto"/>
+              <w:jc w:val="both"/>
+              <w:rPr/>
+            </w:pPr>
+            <w:r>
+              <w:rPr>
                 <w:rtl w:val="0"/>
               </w:rPr>
               <w:t xml:space="preserve">Medio</w:t>
@@ -3932,19 +3463,10 @@
             <w:pPr>
               <w:spacing w:before="120" w:line="240" w:lineRule="auto"/>
               <w:jc w:val="both"/>
-              <w:rPr>
-                <w:rFonts w:ascii="Calibri" w:cs="Calibri" w:eastAsia="Calibri" w:hAnsi="Calibri"/>
-                <w:b w:val="1"/>
-                <w:sz w:val="20"/>
-                <w:szCs w:val="20"/>
-              </w:rPr>
-            </w:pPr>
-            <w:r>
-              <w:rPr>
-                <w:rFonts w:ascii="Calibri" w:cs="Calibri" w:eastAsia="Calibri" w:hAnsi="Calibri"/>
-                <w:b w:val="1"/>
-                <w:sz w:val="20"/>
-                <w:szCs w:val="20"/>
+              <w:rPr/>
+            </w:pPr>
+            <w:r>
+              <w:rPr>
                 <w:rtl w:val="0"/>
               </w:rPr>
               <w:t xml:space="preserve">6</w:t>
@@ -3965,17 +3487,10 @@
             <w:pPr>
               <w:spacing w:before="120" w:line="240" w:lineRule="auto"/>
               <w:jc w:val="both"/>
-              <w:rPr>
-                <w:rFonts w:ascii="Calibri" w:cs="Calibri" w:eastAsia="Calibri" w:hAnsi="Calibri"/>
-                <w:sz w:val="20"/>
-                <w:szCs w:val="20"/>
-              </w:rPr>
-            </w:pPr>
-            <w:r>
-              <w:rPr>
-                <w:rFonts w:ascii="Calibri" w:cs="Calibri" w:eastAsia="Calibri" w:hAnsi="Calibri"/>
-                <w:sz w:val="20"/>
-                <w:szCs w:val="20"/>
+              <w:rPr/>
+            </w:pPr>
+            <w:r>
+              <w:rPr>
                 <w:rtl w:val="0"/>
               </w:rPr>
               <w:t xml:space="preserve">José González Enríquez</w:t>
@@ -3996,17 +3511,10 @@
             <w:pPr>
               <w:spacing w:before="120" w:line="240" w:lineRule="auto"/>
               <w:jc w:val="both"/>
-              <w:rPr>
-                <w:rFonts w:ascii="Calibri" w:cs="Calibri" w:eastAsia="Calibri" w:hAnsi="Calibri"/>
-                <w:sz w:val="20"/>
-                <w:szCs w:val="20"/>
-              </w:rPr>
-            </w:pPr>
-            <w:r>
-              <w:rPr>
-                <w:rFonts w:ascii="Calibri" w:cs="Calibri" w:eastAsia="Calibri" w:hAnsi="Calibri"/>
-                <w:sz w:val="20"/>
-                <w:szCs w:val="20"/>
+              <w:rPr/>
+            </w:pPr>
+            <w:r>
+              <w:rPr>
                 <w:rtl w:val="0"/>
               </w:rPr>
               <w:t xml:space="preserve">Universidad de Sevilla</w:t>
@@ -4027,17 +3535,10 @@
             <w:pPr>
               <w:spacing w:before="120" w:line="240" w:lineRule="auto"/>
               <w:jc w:val="both"/>
-              <w:rPr>
-                <w:rFonts w:ascii="Calibri" w:cs="Calibri" w:eastAsia="Calibri" w:hAnsi="Calibri"/>
-                <w:sz w:val="20"/>
-                <w:szCs w:val="20"/>
-              </w:rPr>
-            </w:pPr>
-            <w:r>
-              <w:rPr>
-                <w:rFonts w:ascii="Calibri" w:cs="Calibri" w:eastAsia="Calibri" w:hAnsi="Calibri"/>
-                <w:sz w:val="20"/>
-                <w:szCs w:val="20"/>
+              <w:rPr/>
+            </w:pPr>
+            <w:r>
+              <w:rPr>
                 <w:rtl w:val="0"/>
               </w:rPr>
               <w:t xml:space="preserve">Profesor</w:t>
@@ -4057,17 +3558,10 @@
             <w:pPr>
               <w:spacing w:before="120" w:line="240" w:lineRule="auto"/>
               <w:jc w:val="both"/>
-              <w:rPr>
-                <w:rFonts w:ascii="Calibri" w:cs="Calibri" w:eastAsia="Calibri" w:hAnsi="Calibri"/>
-                <w:sz w:val="20"/>
-                <w:szCs w:val="20"/>
-              </w:rPr>
-            </w:pPr>
-            <w:r>
-              <w:rPr>
-                <w:rFonts w:ascii="Calibri" w:cs="Calibri" w:eastAsia="Calibri" w:hAnsi="Calibri"/>
-                <w:sz w:val="20"/>
-                <w:szCs w:val="20"/>
+              <w:rPr/>
+            </w:pPr>
+            <w:r>
+              <w:rPr>
                 <w:rtl w:val="0"/>
               </w:rPr>
               <w:t xml:space="preserve">Patrocinador</w:t>
@@ -4088,17 +3582,10 @@
             <w:pPr>
               <w:spacing w:before="120" w:line="240" w:lineRule="auto"/>
               <w:jc w:val="both"/>
-              <w:rPr>
-                <w:rFonts w:ascii="Calibri" w:cs="Calibri" w:eastAsia="Calibri" w:hAnsi="Calibri"/>
-                <w:sz w:val="20"/>
-                <w:szCs w:val="20"/>
-              </w:rPr>
-            </w:pPr>
-            <w:r>
-              <w:rPr>
-                <w:rFonts w:ascii="Calibri" w:cs="Calibri" w:eastAsia="Calibri" w:hAnsi="Calibri"/>
-                <w:sz w:val="20"/>
-                <w:szCs w:val="20"/>
+              <w:rPr/>
+            </w:pPr>
+            <w:r>
+              <w:rPr>
                 <w:rtl w:val="0"/>
               </w:rPr>
               <w:t xml:space="preserve">jgenriquez@us.es</w:t>
@@ -4118,17 +3605,10 @@
             <w:pPr>
               <w:spacing w:before="120" w:line="240" w:lineRule="auto"/>
               <w:jc w:val="both"/>
-              <w:rPr>
-                <w:rFonts w:ascii="Calibri" w:cs="Calibri" w:eastAsia="Calibri" w:hAnsi="Calibri"/>
-                <w:sz w:val="20"/>
-                <w:szCs w:val="20"/>
-              </w:rPr>
-            </w:pPr>
-            <w:r>
-              <w:rPr>
-                <w:rFonts w:ascii="Calibri" w:cs="Calibri" w:eastAsia="Calibri" w:hAnsi="Calibri"/>
-                <w:sz w:val="20"/>
-                <w:szCs w:val="20"/>
+              <w:rPr/>
+            </w:pPr>
+            <w:r>
+              <w:rPr>
                 <w:rtl w:val="0"/>
               </w:rPr>
               <w:t xml:space="preserve">Alto</w:t>
@@ -4149,17 +3629,10 @@
             <w:pPr>
               <w:spacing w:before="120" w:line="240" w:lineRule="auto"/>
               <w:jc w:val="both"/>
-              <w:rPr>
-                <w:rFonts w:ascii="Calibri" w:cs="Calibri" w:eastAsia="Calibri" w:hAnsi="Calibri"/>
-                <w:sz w:val="20"/>
-                <w:szCs w:val="20"/>
-              </w:rPr>
-            </w:pPr>
-            <w:r>
-              <w:rPr>
-                <w:rFonts w:ascii="Calibri" w:cs="Calibri" w:eastAsia="Calibri" w:hAnsi="Calibri"/>
-                <w:sz w:val="20"/>
-                <w:szCs w:val="20"/>
+              <w:rPr/>
+            </w:pPr>
+            <w:r>
+              <w:rPr>
                 <w:rtl w:val="0"/>
               </w:rPr>
               <w:t xml:space="preserve">Promover el correcto desarrollo del proyecto</w:t>
@@ -4288,6 +3761,30 @@
             <w:pPr>
               <w:spacing w:before="120" w:line="240" w:lineRule="auto"/>
               <w:jc w:val="both"/>
+              <w:rPr/>
+            </w:pPr>
+            <w:r>
+              <w:rPr>
+                <w:rtl w:val="0"/>
+              </w:rPr>
+              <w:t xml:space="preserve">Cliente</w:t>
+            </w:r>
+          </w:p>
+        </w:tc>
+        <w:tc>
+          <w:tcPr>
+            <w:vMerge w:val="continue"/>
+            <w:tcMar>
+              <w:top w:w="113.38582677165356" w:type="dxa"/>
+              <w:left w:w="113.38582677165356" w:type="dxa"/>
+              <w:bottom w:w="113.38582677165356" w:type="dxa"/>
+              <w:right w:w="113.38582677165356" w:type="dxa"/>
+            </w:tcMar>
+          </w:tcPr>
+          <w:p>
+            <w:pPr>
+              <w:spacing w:line="240" w:lineRule="auto"/>
+              <w:jc w:val="both"/>
               <w:rPr>
                 <w:rFonts w:ascii="Calibri" w:cs="Calibri" w:eastAsia="Calibri" w:hAnsi="Calibri"/>
                 <w:sz w:val="20"/>
@@ -4296,37 +3793,6 @@
             </w:pPr>
             <w:r>
               <w:rPr>
-                <w:rFonts w:ascii="Calibri" w:cs="Calibri" w:eastAsia="Calibri" w:hAnsi="Calibri"/>
-                <w:sz w:val="20"/>
-                <w:szCs w:val="20"/>
-                <w:rtl w:val="0"/>
-              </w:rPr>
-              <w:t xml:space="preserve">Cliente</w:t>
-            </w:r>
-          </w:p>
-        </w:tc>
-        <w:tc>
-          <w:tcPr>
-            <w:vMerge w:val="continue"/>
-            <w:tcMar>
-              <w:top w:w="113.38582677165356" w:type="dxa"/>
-              <w:left w:w="113.38582677165356" w:type="dxa"/>
-              <w:bottom w:w="113.38582677165356" w:type="dxa"/>
-              <w:right w:w="113.38582677165356" w:type="dxa"/>
-            </w:tcMar>
-          </w:tcPr>
-          <w:p>
-            <w:pPr>
-              <w:spacing w:line="240" w:lineRule="auto"/>
-              <w:jc w:val="both"/>
-              <w:rPr>
-                <w:rFonts w:ascii="Calibri" w:cs="Calibri" w:eastAsia="Calibri" w:hAnsi="Calibri"/>
-                <w:sz w:val="20"/>
-                <w:szCs w:val="20"/>
-              </w:rPr>
-            </w:pPr>
-            <w:r>
-              <w:rPr>
                 <w:rtl w:val="0"/>
               </w:rPr>
             </w:r>
@@ -4336,19 +3802,12 @@
           <w:tcPr/>
           <w:p>
             <w:pPr>
-              <w:spacing w:line="240" w:lineRule="auto"/>
-              <w:jc w:val="both"/>
-              <w:rPr>
-                <w:rFonts w:ascii="Calibri" w:cs="Calibri" w:eastAsia="Calibri" w:hAnsi="Calibri"/>
-                <w:sz w:val="20"/>
-                <w:szCs w:val="20"/>
-              </w:rPr>
-            </w:pPr>
-            <w:r>
-              <w:rPr>
-                <w:rFonts w:ascii="Calibri" w:cs="Calibri" w:eastAsia="Calibri" w:hAnsi="Calibri"/>
-                <w:sz w:val="20"/>
-                <w:szCs w:val="20"/>
+              <w:spacing w:before="120" w:lineRule="auto"/>
+              <w:jc w:val="both"/>
+              <w:rPr/>
+            </w:pPr>
+            <w:r>
+              <w:rPr>
                 <w:rtl w:val="0"/>
               </w:rPr>
               <w:t xml:space="preserve">Alto</w:t>
@@ -4387,7 +3846,6 @@
     <w:p>
       <w:pPr>
         <w:spacing w:after="200" w:lineRule="auto"/>
-        <w:jc w:val="both"/>
         <w:rPr/>
       </w:pPr>
       <w:r>
@@ -5687,8 +5145,8 @@
 </file>
 
 <file path=customXML/item1.xml><?xml version="1.0" encoding="utf-8"?>
-<go:gDocsCustomXmlDataStorage xmlns:go="http://customooxmlschemas.google.com/" xmlns:r="http://schemas.openxmlformats.org/officeDocument/2006/relationships" uri="GoogleDocsCustomDataVersion2">
-  <go:docsCustomData xmlns:go="http://customooxmlschemas.google.com/" roundtripDataSignature="AMtx7miVm8p1xI5jvChpn/J0eYStnrSFyw==">CgMxLjAyDmguNzc5ZGVqeW04bGtsMg5oLjk1eHRxMWNmdmpkbDIOaC52M3N5M2o1MTF0NDE4AHIhMUs2N3FkM0ZsQ2c2UnFiLUlfUEdWWEZxYzYxMncyT3FG</go:docsCustomData>
+<go:gDocsCustomXmlDataStorage xmlns:go="http://customooxmlschemas.google.com/" xmlns:r="http://schemas.openxmlformats.org/officeDocument/2006/relationships" uri="GoogleDocsCustomDataVersion1">
+  <go:docsCustomData xmlns:go="http://customooxmlschemas.google.com/" roundtripDataSignature="AMtx7mjgrwNBpXNc+BjUkDS43i7GoI4gXw==">AMUW2mXki5kOha9qLRuXL/ieU1wdNRv8WiUXbI5cQa3i4jY7Hp0xZCg/Pg8XIVyZcwA/LJdXvOUnV1YkNg7dCXhRwrKAqICsI40pV83lTKEA7GOIXWkonh5XLla/6QDp6f/jaNMnovxRzW5b5qNmjJqS1rns1qSe5O5O7cXdLD2z7zZnRxtb4r+27+Qjh1xVlYUxXFuTq2SR</go:docsCustomData>
 </go:gDocsCustomXmlDataStorage>
 </file>
 
